--- a/Golang/Beego爬虫.docx
+++ b/Golang/Beego爬虫.docx
@@ -239,6 +239,7 @@
       <w:pPr>
         <w:pStyle w:val="3"/>
         <w:numPr>
+          <w:ilvl w:val="1"/>
           <w:numId w:val="4"/>
         </w:numPr>
         <w:bidi w:val="0"/>
@@ -349,6 +350,7 @@
       <w:pPr>
         <w:pStyle w:val="3"/>
         <w:numPr>
+          <w:ilvl w:val="1"/>
           <w:numId w:val="4"/>
         </w:numPr>
         <w:bidi w:val="0"/>
@@ -487,18 +489,530 @@
           <w:rFonts w:hint="eastAsia"/>
           <w:lang w:val="en-US" w:eastAsia="zh-CN"/>
         </w:rPr>
+        <w:t>例子</w:t>
+      </w:r>
+    </w:p>
+    <w:p>
+      <w:pPr>
+        <w:pStyle w:val="3"/>
+        <w:numPr>
+          <w:numId w:val="5"/>
+        </w:numPr>
+        <w:bidi w:val="0"/>
+        <w:rPr>
+          <w:rFonts w:hint="eastAsia"/>
+          <w:lang w:val="en-US" w:eastAsia="zh-CN"/>
+        </w:rPr>
+      </w:pPr>
+      <w:r>
+        <w:rPr>
+          <w:rFonts w:hint="eastAsia"/>
+          <w:lang w:val="en-US" w:eastAsia="zh-CN"/>
+        </w:rPr>
+        <w:t>程序</w:t>
+      </w:r>
+    </w:p>
+    <w:p>
+      <w:pPr>
+        <w:rPr>
+          <w:rFonts w:hint="eastAsia"/>
+          <w:lang w:val="en-US" w:eastAsia="zh-CN"/>
+        </w:rPr>
+      </w:pPr>
+      <w:r>
+        <w:drawing>
+          <wp:inline distT="0" distB="0" distL="114300" distR="114300">
+            <wp:extent cx="2095500" cy="1277620"/>
+            <wp:effectExtent l="0" t="0" r="0" b="2540"/>
+            <wp:docPr id="10" name="图片 3"/>
+            <wp:cNvGraphicFramePr>
+              <a:graphicFrameLocks xmlns:a="http://schemas.openxmlformats.org/drawingml/2006/main" noChangeAspect="1"/>
+            </wp:cNvGraphicFramePr>
+            <a:graphic xmlns:a="http://schemas.openxmlformats.org/drawingml/2006/main">
+              <a:graphicData uri="http://schemas.openxmlformats.org/drawingml/2006/picture">
+                <pic:pic xmlns:pic="http://schemas.openxmlformats.org/drawingml/2006/picture">
+                  <pic:nvPicPr>
+                    <pic:cNvPr id="10" name="图片 3"/>
+                    <pic:cNvPicPr>
+                      <a:picLocks noChangeAspect="1"/>
+                    </pic:cNvPicPr>
+                  </pic:nvPicPr>
+                  <pic:blipFill>
+                    <a:blip r:embed="rId11"/>
+                    <a:stretch>
+                      <a:fillRect/>
+                    </a:stretch>
+                  </pic:blipFill>
+                  <pic:spPr>
+                    <a:xfrm>
+                      <a:off x="0" y="0"/>
+                      <a:ext cx="2095500" cy="1277620"/>
+                    </a:xfrm>
+                    <a:prstGeom prst="rect">
+                      <a:avLst/>
+                    </a:prstGeom>
+                    <a:noFill/>
+                    <a:ln>
+                      <a:noFill/>
+                    </a:ln>
+                  </pic:spPr>
+                </pic:pic>
+              </a:graphicData>
+            </a:graphic>
+          </wp:inline>
+        </w:drawing>
+      </w:r>
+    </w:p>
+    <w:p>
+      <w:pPr>
+        <w:pStyle w:val="3"/>
+        <w:numPr>
+          <w:numId w:val="5"/>
+        </w:numPr>
+        <w:bidi w:val="0"/>
+        <w:rPr>
+          <w:rFonts w:hint="default"/>
+          <w:lang w:val="en-US" w:eastAsia="zh-CN"/>
+        </w:rPr>
+      </w:pPr>
+      <w:r>
+        <w:rPr>
+          <w:rFonts w:hint="eastAsia"/>
+          <w:lang w:val="en-US" w:eastAsia="zh-CN"/>
+        </w:rPr>
+        <w:t>运行</w:t>
+      </w:r>
+    </w:p>
+    <w:p>
+      <w:pPr>
+        <w:rPr>
+          <w:rFonts w:hint="default"/>
+          <w:lang w:val="en-US" w:eastAsia="zh-CN"/>
+        </w:rPr>
+      </w:pPr>
+      <w:r>
+        <w:drawing>
+          <wp:inline distT="0" distB="0" distL="114300" distR="114300">
+            <wp:extent cx="3562350" cy="411480"/>
+            <wp:effectExtent l="0" t="0" r="3810" b="0"/>
+            <wp:docPr id="11" name="图片 4"/>
+            <wp:cNvGraphicFramePr>
+              <a:graphicFrameLocks xmlns:a="http://schemas.openxmlformats.org/drawingml/2006/main" noChangeAspect="1"/>
+            </wp:cNvGraphicFramePr>
+            <a:graphic xmlns:a="http://schemas.openxmlformats.org/drawingml/2006/main">
+              <a:graphicData uri="http://schemas.openxmlformats.org/drawingml/2006/picture">
+                <pic:pic xmlns:pic="http://schemas.openxmlformats.org/drawingml/2006/picture">
+                  <pic:nvPicPr>
+                    <pic:cNvPr id="11" name="图片 4"/>
+                    <pic:cNvPicPr>
+                      <a:picLocks noChangeAspect="1"/>
+                    </pic:cNvPicPr>
+                  </pic:nvPicPr>
+                  <pic:blipFill>
+                    <a:blip r:embed="rId12"/>
+                    <a:stretch>
+                      <a:fillRect/>
+                    </a:stretch>
+                  </pic:blipFill>
+                  <pic:spPr>
+                    <a:xfrm>
+                      <a:off x="0" y="0"/>
+                      <a:ext cx="3562350" cy="411480"/>
+                    </a:xfrm>
+                    <a:prstGeom prst="rect">
+                      <a:avLst/>
+                    </a:prstGeom>
+                    <a:noFill/>
+                    <a:ln>
+                      <a:noFill/>
+                    </a:ln>
+                  </pic:spPr>
+                </pic:pic>
+              </a:graphicData>
+            </a:graphic>
+          </wp:inline>
+        </w:drawing>
+      </w:r>
+    </w:p>
+    <w:p>
+      <w:pPr>
+        <w:pStyle w:val="2"/>
+        <w:bidi w:val="0"/>
+        <w:rPr>
+          <w:rFonts w:hint="default"/>
+          <w:lang w:val="en-US" w:eastAsia="zh-CN"/>
+        </w:rPr>
+      </w:pPr>
+      <w:r>
+        <w:rPr>
+          <w:rFonts w:hint="eastAsia"/>
+          <w:lang w:val="en-US" w:eastAsia="zh-CN"/>
+        </w:rPr>
         <w:t>包</w:t>
       </w:r>
     </w:p>
     <w:p>
       <w:pPr>
+        <w:pStyle w:val="3"/>
+        <w:numPr>
+          <w:numId w:val="6"/>
+        </w:numPr>
+        <w:bidi w:val="0"/>
+        <w:rPr>
+          <w:rFonts w:hint="eastAsia"/>
+          <w:lang w:val="en-US" w:eastAsia="zh-CN"/>
+        </w:rPr>
+      </w:pPr>
+      <w:r>
+        <w:rPr>
+          <w:rFonts w:hint="eastAsia"/>
+          <w:lang w:val="en-US" w:eastAsia="zh-CN"/>
+        </w:rPr>
+        <w:t>入口点</w:t>
+      </w:r>
+    </w:p>
+    <w:p>
+      <w:pPr>
         <w:rPr>
           <w:rFonts w:hint="default"/>
           <w:lang w:val="en-US" w:eastAsia="zh-CN"/>
         </w:rPr>
       </w:pPr>
+      <w:r>
+        <w:drawing>
+          <wp:inline distT="0" distB="0" distL="114300" distR="114300">
+            <wp:extent cx="3077210" cy="1616075"/>
+            <wp:effectExtent l="0" t="0" r="1270" b="6985"/>
+            <wp:docPr id="8" name="图片 1"/>
+            <wp:cNvGraphicFramePr>
+              <a:graphicFrameLocks xmlns:a="http://schemas.openxmlformats.org/drawingml/2006/main" noChangeAspect="1"/>
+            </wp:cNvGraphicFramePr>
+            <a:graphic xmlns:a="http://schemas.openxmlformats.org/drawingml/2006/main">
+              <a:graphicData uri="http://schemas.openxmlformats.org/drawingml/2006/picture">
+                <pic:pic xmlns:pic="http://schemas.openxmlformats.org/drawingml/2006/picture">
+                  <pic:nvPicPr>
+                    <pic:cNvPr id="8" name="图片 1"/>
+                    <pic:cNvPicPr>
+                      <a:picLocks noChangeAspect="1"/>
+                    </pic:cNvPicPr>
+                  </pic:nvPicPr>
+                  <pic:blipFill>
+                    <a:blip r:embed="rId13"/>
+                    <a:stretch>
+                      <a:fillRect/>
+                    </a:stretch>
+                  </pic:blipFill>
+                  <pic:spPr>
+                    <a:xfrm>
+                      <a:off x="0" y="0"/>
+                      <a:ext cx="3077210" cy="1616075"/>
+                    </a:xfrm>
+                    <a:prstGeom prst="rect">
+                      <a:avLst/>
+                    </a:prstGeom>
+                    <a:noFill/>
+                    <a:ln>
+                      <a:noFill/>
+                    </a:ln>
+                  </pic:spPr>
+                </pic:pic>
+              </a:graphicData>
+            </a:graphic>
+          </wp:inline>
+        </w:drawing>
+      </w:r>
+    </w:p>
+    <w:p>
+      <w:pPr>
+        <w:pStyle w:val="3"/>
+        <w:numPr>
+          <w:numId w:val="5"/>
+        </w:numPr>
+        <w:bidi w:val="0"/>
+        <w:rPr>
+          <w:rFonts w:hint="default"/>
+          <w:lang w:val="en-US" w:eastAsia="zh-CN"/>
+        </w:rPr>
+      </w:pPr>
+      <w:r>
+        <w:rPr>
+          <w:rFonts w:hint="eastAsia"/>
+          <w:lang w:val="en-US" w:eastAsia="zh-CN"/>
+        </w:rPr>
+        <w:t>Var</w:t>
+      </w:r>
+    </w:p>
+    <w:p>
+      <w:r>
+        <w:drawing>
+          <wp:inline distT="0" distB="0" distL="114300" distR="114300">
+            <wp:extent cx="2733675" cy="524510"/>
+            <wp:effectExtent l="0" t="0" r="1905" b="1270"/>
+            <wp:docPr id="9" name="图片 2"/>
+            <wp:cNvGraphicFramePr>
+              <a:graphicFrameLocks xmlns:a="http://schemas.openxmlformats.org/drawingml/2006/main" noChangeAspect="1"/>
+            </wp:cNvGraphicFramePr>
+            <a:graphic xmlns:a="http://schemas.openxmlformats.org/drawingml/2006/main">
+              <a:graphicData uri="http://schemas.openxmlformats.org/drawingml/2006/picture">
+                <pic:pic xmlns:pic="http://schemas.openxmlformats.org/drawingml/2006/picture">
+                  <pic:nvPicPr>
+                    <pic:cNvPr id="9" name="图片 2"/>
+                    <pic:cNvPicPr>
+                      <a:picLocks noChangeAspect="1"/>
+                    </pic:cNvPicPr>
+                  </pic:nvPicPr>
+                  <pic:blipFill>
+                    <a:blip r:embed="rId14"/>
+                    <a:stretch>
+                      <a:fillRect/>
+                    </a:stretch>
+                  </pic:blipFill>
+                  <pic:spPr>
+                    <a:xfrm>
+                      <a:off x="0" y="0"/>
+                      <a:ext cx="2733675" cy="524510"/>
+                    </a:xfrm>
+                    <a:prstGeom prst="rect">
+                      <a:avLst/>
+                    </a:prstGeom>
+                    <a:noFill/>
+                    <a:ln>
+                      <a:noFill/>
+                    </a:ln>
+                  </pic:spPr>
+                </pic:pic>
+              </a:graphicData>
+            </a:graphic>
+          </wp:inline>
+        </w:drawing>
+      </w:r>
+    </w:p>
+    <w:p>
+      <w:pPr>
+        <w:pStyle w:val="3"/>
+        <w:bidi w:val="0"/>
+        <w:rPr>
+          <w:rFonts w:hint="default"/>
+          <w:lang w:val="en-US" w:eastAsia="zh-CN"/>
+        </w:rPr>
+      </w:pPr>
+      <w:r>
+        <w:rPr>
+          <w:rFonts w:hint="eastAsia"/>
+          <w:lang w:val="en-US" w:eastAsia="zh-CN"/>
+        </w:rPr>
+        <w:t>声明变量</w:t>
+      </w:r>
+    </w:p>
+    <w:p>
+      <w:pPr>
+        <w:pStyle w:val="4"/>
+        <w:bidi w:val="0"/>
+        <w:rPr>
+          <w:rFonts w:hint="default"/>
+          <w:lang w:val="en-US" w:eastAsia="zh-CN"/>
+        </w:rPr>
+      </w:pPr>
+      <w:r>
+        <w:rPr>
+          <w:rFonts w:hint="eastAsia"/>
+          <w:lang w:val="en-US" w:eastAsia="zh-CN"/>
+        </w:rPr>
+        <w:t>普通声明</w:t>
+      </w:r>
+    </w:p>
+    <w:p>
+      <w:r>
+        <w:drawing>
+          <wp:inline distT="0" distB="0" distL="114300" distR="114300">
+            <wp:extent cx="1991995" cy="1337310"/>
+            <wp:effectExtent l="0" t="0" r="4445" b="3810"/>
+            <wp:docPr id="12" name="图片 5"/>
+            <wp:cNvGraphicFramePr>
+              <a:graphicFrameLocks xmlns:a="http://schemas.openxmlformats.org/drawingml/2006/main" noChangeAspect="1"/>
+            </wp:cNvGraphicFramePr>
+            <a:graphic xmlns:a="http://schemas.openxmlformats.org/drawingml/2006/main">
+              <a:graphicData uri="http://schemas.openxmlformats.org/drawingml/2006/picture">
+                <pic:pic xmlns:pic="http://schemas.openxmlformats.org/drawingml/2006/picture">
+                  <pic:nvPicPr>
+                    <pic:cNvPr id="12" name="图片 5"/>
+                    <pic:cNvPicPr>
+                      <a:picLocks noChangeAspect="1"/>
+                    </pic:cNvPicPr>
+                  </pic:nvPicPr>
+                  <pic:blipFill>
+                    <a:blip r:embed="rId15"/>
+                    <a:stretch>
+                      <a:fillRect/>
+                    </a:stretch>
+                  </pic:blipFill>
+                  <pic:spPr>
+                    <a:xfrm>
+                      <a:off x="0" y="0"/>
+                      <a:ext cx="1991995" cy="1337310"/>
+                    </a:xfrm>
+                    <a:prstGeom prst="rect">
+                      <a:avLst/>
+                    </a:prstGeom>
+                    <a:noFill/>
+                    <a:ln>
+                      <a:noFill/>
+                    </a:ln>
+                  </pic:spPr>
+                </pic:pic>
+              </a:graphicData>
+            </a:graphic>
+          </wp:inline>
+        </w:drawing>
+      </w:r>
+    </w:p>
+    <w:p>
+      <w:pPr>
+        <w:rPr>
+          <w:rFonts w:hint="eastAsia"/>
+          <w:lang w:val="en-US" w:eastAsia="zh-CN"/>
+        </w:rPr>
+      </w:pPr>
+      <w:r>
+        <w:rPr>
+          <w:rFonts w:hint="eastAsia"/>
+          <w:lang w:val="en-US" w:eastAsia="zh-CN"/>
+        </w:rPr>
+        <w:t>Print带f就是格式化</w:t>
+      </w:r>
+    </w:p>
+    <w:p>
+      <w:pPr>
+        <w:rPr>
+          <w:rFonts w:hint="default"/>
+          <w:lang w:val="en-US" w:eastAsia="zh-CN"/>
+        </w:rPr>
+      </w:pPr>
+      <w:r>
+        <w:rPr>
+          <w:rFonts w:hint="eastAsia"/>
+          <w:lang w:val="en-US" w:eastAsia="zh-CN"/>
+        </w:rPr>
+        <w:t>不带f的话就是输出</w:t>
+      </w:r>
       <w:bookmarkStart w:id="0" w:name="_GoBack"/>
       <w:bookmarkEnd w:id="0"/>
+    </w:p>
+    <w:p>
+      <w:pPr>
+        <w:pStyle w:val="4"/>
+        <w:bidi w:val="0"/>
+        <w:rPr>
+          <w:rFonts w:hint="eastAsia"/>
+          <w:lang w:val="en-US" w:eastAsia="zh-CN"/>
+        </w:rPr>
+      </w:pPr>
+      <w:r>
+        <w:rPr>
+          <w:rFonts w:hint="eastAsia"/>
+          <w:lang w:val="en-US" w:eastAsia="zh-CN"/>
+        </w:rPr>
+        <w:t>简短声明</w:t>
+      </w:r>
+    </w:p>
+    <w:p>
+      <w:r>
+        <w:drawing>
+          <wp:inline distT="0" distB="0" distL="114300" distR="114300">
+            <wp:extent cx="1557020" cy="769620"/>
+            <wp:effectExtent l="0" t="0" r="5080" b="0"/>
+            <wp:docPr id="13" name="图片 6"/>
+            <wp:cNvGraphicFramePr>
+              <a:graphicFrameLocks xmlns:a="http://schemas.openxmlformats.org/drawingml/2006/main" noChangeAspect="1"/>
+            </wp:cNvGraphicFramePr>
+            <a:graphic xmlns:a="http://schemas.openxmlformats.org/drawingml/2006/main">
+              <a:graphicData uri="http://schemas.openxmlformats.org/drawingml/2006/picture">
+                <pic:pic xmlns:pic="http://schemas.openxmlformats.org/drawingml/2006/picture">
+                  <pic:nvPicPr>
+                    <pic:cNvPr id="13" name="图片 6"/>
+                    <pic:cNvPicPr>
+                      <a:picLocks noChangeAspect="1"/>
+                    </pic:cNvPicPr>
+                  </pic:nvPicPr>
+                  <pic:blipFill>
+                    <a:blip r:embed="rId16"/>
+                    <a:srcRect r="37209" b="15540"/>
+                    <a:stretch>
+                      <a:fillRect/>
+                    </a:stretch>
+                  </pic:blipFill>
+                  <pic:spPr>
+                    <a:xfrm>
+                      <a:off x="0" y="0"/>
+                      <a:ext cx="1557020" cy="769620"/>
+                    </a:xfrm>
+                    <a:prstGeom prst="rect">
+                      <a:avLst/>
+                    </a:prstGeom>
+                    <a:noFill/>
+                    <a:ln>
+                      <a:noFill/>
+                    </a:ln>
+                  </pic:spPr>
+                </pic:pic>
+              </a:graphicData>
+            </a:graphic>
+          </wp:inline>
+        </w:drawing>
+      </w:r>
+    </w:p>
+    <w:p>
+      <w:r>
+        <w:drawing>
+          <wp:inline distT="0" distB="0" distL="114300" distR="114300">
+            <wp:extent cx="2472690" cy="636270"/>
+            <wp:effectExtent l="0" t="0" r="3810" b="3810"/>
+            <wp:docPr id="14" name="图片 7"/>
+            <wp:cNvGraphicFramePr>
+              <a:graphicFrameLocks xmlns:a="http://schemas.openxmlformats.org/drawingml/2006/main" noChangeAspect="1"/>
+            </wp:cNvGraphicFramePr>
+            <a:graphic xmlns:a="http://schemas.openxmlformats.org/drawingml/2006/main">
+              <a:graphicData uri="http://schemas.openxmlformats.org/drawingml/2006/picture">
+                <pic:pic xmlns:pic="http://schemas.openxmlformats.org/drawingml/2006/picture">
+                  <pic:nvPicPr>
+                    <pic:cNvPr id="14" name="图片 7"/>
+                    <pic:cNvPicPr>
+                      <a:picLocks noChangeAspect="1"/>
+                    </pic:cNvPicPr>
+                  </pic:nvPicPr>
+                  <pic:blipFill>
+                    <a:blip r:embed="rId17"/>
+                    <a:stretch>
+                      <a:fillRect/>
+                    </a:stretch>
+                  </pic:blipFill>
+                  <pic:spPr>
+                    <a:xfrm>
+                      <a:off x="0" y="0"/>
+                      <a:ext cx="2472690" cy="636270"/>
+                    </a:xfrm>
+                    <a:prstGeom prst="rect">
+                      <a:avLst/>
+                    </a:prstGeom>
+                    <a:noFill/>
+                    <a:ln>
+                      <a:noFill/>
+                    </a:ln>
+                  </pic:spPr>
+                </pic:pic>
+              </a:graphicData>
+            </a:graphic>
+          </wp:inline>
+        </w:drawing>
+      </w:r>
+    </w:p>
+    <w:p>
+      <w:pPr>
+        <w:rPr>
+          <w:rFonts w:hint="eastAsia"/>
+          <w:lang w:val="en-US" w:eastAsia="zh-CN"/>
+        </w:rPr>
+      </w:pPr>
     </w:p>
     <w:sectPr>
       <w:pgSz w:w="11906" w:h="16838"/>
@@ -903,6 +1417,66 @@
     <w:abstractNumId w:val="1"/>
   </w:num>
   <w:num w:numId="4">
+    <w:abstractNumId w:val="2"/>
+    <w:lvlOverride w:ilvl="0">
+      <w:startOverride w:val="1"/>
+    </w:lvlOverride>
+    <w:lvlOverride w:ilvl="1">
+      <w:startOverride w:val="1"/>
+    </w:lvlOverride>
+    <w:lvlOverride w:ilvl="2">
+      <w:startOverride w:val="1"/>
+    </w:lvlOverride>
+    <w:lvlOverride w:ilvl="3">
+      <w:startOverride w:val="1"/>
+    </w:lvlOverride>
+    <w:lvlOverride w:ilvl="4">
+      <w:startOverride w:val="1"/>
+    </w:lvlOverride>
+    <w:lvlOverride w:ilvl="5">
+      <w:startOverride w:val="1"/>
+    </w:lvlOverride>
+    <w:lvlOverride w:ilvl="6">
+      <w:startOverride w:val="1"/>
+    </w:lvlOverride>
+    <w:lvlOverride w:ilvl="7">
+      <w:startOverride w:val="1"/>
+    </w:lvlOverride>
+    <w:lvlOverride w:ilvl="8">
+      <w:startOverride w:val="1"/>
+    </w:lvlOverride>
+  </w:num>
+  <w:num w:numId="5">
+    <w:abstractNumId w:val="2"/>
+    <w:lvlOverride w:ilvl="0">
+      <w:startOverride w:val="1"/>
+    </w:lvlOverride>
+    <w:lvlOverride w:ilvl="1">
+      <w:startOverride w:val="1"/>
+    </w:lvlOverride>
+    <w:lvlOverride w:ilvl="2">
+      <w:startOverride w:val="1"/>
+    </w:lvlOverride>
+    <w:lvlOverride w:ilvl="3">
+      <w:startOverride w:val="1"/>
+    </w:lvlOverride>
+    <w:lvlOverride w:ilvl="4">
+      <w:startOverride w:val="1"/>
+    </w:lvlOverride>
+    <w:lvlOverride w:ilvl="5">
+      <w:startOverride w:val="1"/>
+    </w:lvlOverride>
+    <w:lvlOverride w:ilvl="6">
+      <w:startOverride w:val="1"/>
+    </w:lvlOverride>
+    <w:lvlOverride w:ilvl="7">
+      <w:startOverride w:val="1"/>
+    </w:lvlOverride>
+    <w:lvlOverride w:ilvl="8">
+      <w:startOverride w:val="1"/>
+    </w:lvlOverride>
+  </w:num>
+  <w:num w:numId="6">
     <w:abstractNumId w:val="2"/>
     <w:lvlOverride w:ilvl="0">
       <w:startOverride w:val="1"/>

--- a/Golang/Beego爬虫.docx
+++ b/Golang/Beego爬虫.docx
@@ -789,24 +789,27 @@
     </w:p>
     <w:p>
       <w:pPr>
+        <w:pStyle w:val="2"/>
+        <w:bidi w:val="0"/>
+        <w:rPr>
+          <w:rFonts w:hint="default"/>
+          <w:lang w:val="en-US" w:eastAsia="zh-CN"/>
+        </w:rPr>
+      </w:pPr>
+      <w:r>
+        <w:rPr>
+          <w:rFonts w:hint="eastAsia"/>
+          <w:lang w:val="en-US" w:eastAsia="zh-CN"/>
+        </w:rPr>
+        <w:t>声明变量</w:t>
+      </w:r>
+    </w:p>
+    <w:p>
+      <w:pPr>
         <w:pStyle w:val="3"/>
-        <w:bidi w:val="0"/>
-        <w:rPr>
-          <w:rFonts w:hint="default"/>
-          <w:lang w:val="en-US" w:eastAsia="zh-CN"/>
-        </w:rPr>
-      </w:pPr>
-      <w:r>
-        <w:rPr>
-          <w:rFonts w:hint="eastAsia"/>
-          <w:lang w:val="en-US" w:eastAsia="zh-CN"/>
-        </w:rPr>
-        <w:t>声明变量</w:t>
-      </w:r>
-    </w:p>
-    <w:p>
-      <w:pPr>
-        <w:pStyle w:val="4"/>
+        <w:numPr>
+          <w:numId w:val="7"/>
+        </w:numPr>
         <w:bidi w:val="0"/>
         <w:rPr>
           <w:rFonts w:hint="default"/>
@@ -895,12 +898,10 @@
         </w:rPr>
         <w:t>不带f的话就是输出</w:t>
       </w:r>
-      <w:bookmarkStart w:id="0" w:name="_GoBack"/>
-      <w:bookmarkEnd w:id="0"/>
-    </w:p>
-    <w:p>
-      <w:pPr>
-        <w:pStyle w:val="4"/>
+    </w:p>
+    <w:p>
+      <w:pPr>
+        <w:pStyle w:val="3"/>
         <w:bidi w:val="0"/>
         <w:rPr>
           <w:rFonts w:hint="eastAsia"/>
@@ -913,15 +914,30 @@
           <w:lang w:val="en-US" w:eastAsia="zh-CN"/>
         </w:rPr>
         <w:t>简短声明</w:t>
+      </w:r>
+    </w:p>
+    <w:p>
+      <w:pPr>
+        <w:rPr>
+          <w:rFonts w:hint="default" w:eastAsia="宋体"/>
+          <w:lang w:val="en-US" w:eastAsia="zh-CN"/>
+        </w:rPr>
+      </w:pPr>
+      <w:r>
+        <w:rPr>
+          <w:rFonts w:hint="eastAsia"/>
+          <w:lang w:val="en-US" w:eastAsia="zh-CN"/>
+        </w:rPr>
+        <w:t>只能使用在函数的内部</w:t>
       </w:r>
     </w:p>
     <w:p>
       <w:r>
         <w:drawing>
           <wp:inline distT="0" distB="0" distL="114300" distR="114300">
-            <wp:extent cx="1557020" cy="769620"/>
-            <wp:effectExtent l="0" t="0" r="5080" b="0"/>
-            <wp:docPr id="13" name="图片 6"/>
+            <wp:extent cx="4278630" cy="941070"/>
+            <wp:effectExtent l="0" t="0" r="3810" b="3810"/>
+            <wp:docPr id="15" name="图片 8"/>
             <wp:cNvGraphicFramePr>
               <a:graphicFrameLocks xmlns:a="http://schemas.openxmlformats.org/drawingml/2006/main" noChangeAspect="1"/>
             </wp:cNvGraphicFramePr>
@@ -929,14 +945,13 @@
               <a:graphicData uri="http://schemas.openxmlformats.org/drawingml/2006/picture">
                 <pic:pic xmlns:pic="http://schemas.openxmlformats.org/drawingml/2006/picture">
                   <pic:nvPicPr>
-                    <pic:cNvPr id="13" name="图片 6"/>
+                    <pic:cNvPr id="15" name="图片 8"/>
                     <pic:cNvPicPr>
                       <a:picLocks noChangeAspect="1"/>
                     </pic:cNvPicPr>
                   </pic:nvPicPr>
                   <pic:blipFill>
                     <a:blip r:embed="rId16"/>
-                    <a:srcRect r="37209" b="15540"/>
                     <a:stretch>
                       <a:fillRect/>
                     </a:stretch>
@@ -944,7 +959,7 @@
                   <pic:spPr>
                     <a:xfrm>
                       <a:off x="0" y="0"/>
-                      <a:ext cx="1557020" cy="769620"/>
+                      <a:ext cx="4278630" cy="941070"/>
                     </a:xfrm>
                     <a:prstGeom prst="rect">
                       <a:avLst/>
@@ -962,12 +977,29 @@
       </w:r>
     </w:p>
     <w:p>
+      <w:pPr>
+        <w:pStyle w:val="3"/>
+        <w:bidi w:val="0"/>
+        <w:rPr>
+          <w:rFonts w:hint="eastAsia"/>
+          <w:lang w:val="en-US" w:eastAsia="zh-CN"/>
+        </w:rPr>
+      </w:pPr>
+      <w:r>
+        <w:rPr>
+          <w:rFonts w:hint="eastAsia"/>
+          <w:lang w:val="en-US" w:eastAsia="zh-CN"/>
+        </w:rPr>
+        <w:t>const常量</w:t>
+      </w:r>
+    </w:p>
+    <w:p>
       <w:r>
         <w:drawing>
           <wp:inline distT="0" distB="0" distL="114300" distR="114300">
-            <wp:extent cx="2472690" cy="636270"/>
-            <wp:effectExtent l="0" t="0" r="3810" b="3810"/>
-            <wp:docPr id="14" name="图片 7"/>
+            <wp:extent cx="2348865" cy="706755"/>
+            <wp:effectExtent l="0" t="0" r="5715" b="1905"/>
+            <wp:docPr id="16" name="图片 9"/>
             <wp:cNvGraphicFramePr>
               <a:graphicFrameLocks xmlns:a="http://schemas.openxmlformats.org/drawingml/2006/main" noChangeAspect="1"/>
             </wp:cNvGraphicFramePr>
@@ -975,7 +1007,7 @@
               <a:graphicData uri="http://schemas.openxmlformats.org/drawingml/2006/picture">
                 <pic:pic xmlns:pic="http://schemas.openxmlformats.org/drawingml/2006/picture">
                   <pic:nvPicPr>
-                    <pic:cNvPr id="14" name="图片 7"/>
+                    <pic:cNvPr id="16" name="图片 9"/>
                     <pic:cNvPicPr>
                       <a:picLocks noChangeAspect="1"/>
                     </pic:cNvPicPr>
@@ -989,7 +1021,7 @@
                   <pic:spPr>
                     <a:xfrm>
                       <a:off x="0" y="0"/>
-                      <a:ext cx="2472690" cy="636270"/>
+                      <a:ext cx="2348865" cy="706755"/>
                     </a:xfrm>
                     <a:prstGeom prst="rect">
                       <a:avLst/>
@@ -1008,11 +1040,244 @@
     </w:p>
     <w:p>
       <w:pPr>
-        <w:rPr>
-          <w:rFonts w:hint="eastAsia"/>
-          <w:lang w:val="en-US" w:eastAsia="zh-CN"/>
-        </w:rPr>
-      </w:pPr>
+        <w:pStyle w:val="3"/>
+        <w:bidi w:val="0"/>
+        <w:rPr>
+          <w:rFonts w:hint="eastAsia"/>
+          <w:lang w:val="en-US" w:eastAsia="zh-CN"/>
+        </w:rPr>
+      </w:pPr>
+      <w:r>
+        <w:rPr>
+          <w:rFonts w:hint="eastAsia"/>
+          <w:lang w:val="en-US" w:eastAsia="zh-CN"/>
+        </w:rPr>
+        <w:t>数据类型</w:t>
+      </w:r>
+    </w:p>
+    <w:p>
+      <w:r>
+        <w:drawing>
+          <wp:inline distT="0" distB="0" distL="114300" distR="114300">
+            <wp:extent cx="1493520" cy="1184910"/>
+            <wp:effectExtent l="0" t="0" r="0" b="3810"/>
+            <wp:docPr id="17" name="图片 10"/>
+            <wp:cNvGraphicFramePr>
+              <a:graphicFrameLocks xmlns:a="http://schemas.openxmlformats.org/drawingml/2006/main" noChangeAspect="1"/>
+            </wp:cNvGraphicFramePr>
+            <a:graphic xmlns:a="http://schemas.openxmlformats.org/drawingml/2006/main">
+              <a:graphicData uri="http://schemas.openxmlformats.org/drawingml/2006/picture">
+                <pic:pic xmlns:pic="http://schemas.openxmlformats.org/drawingml/2006/picture">
+                  <pic:nvPicPr>
+                    <pic:cNvPr id="17" name="图片 10"/>
+                    <pic:cNvPicPr>
+                      <a:picLocks noChangeAspect="1"/>
+                    </pic:cNvPicPr>
+                  </pic:nvPicPr>
+                  <pic:blipFill>
+                    <a:blip r:embed="rId18"/>
+                    <a:stretch>
+                      <a:fillRect/>
+                    </a:stretch>
+                  </pic:blipFill>
+                  <pic:spPr>
+                    <a:xfrm>
+                      <a:off x="0" y="0"/>
+                      <a:ext cx="1493520" cy="1184910"/>
+                    </a:xfrm>
+                    <a:prstGeom prst="rect">
+                      <a:avLst/>
+                    </a:prstGeom>
+                    <a:noFill/>
+                    <a:ln>
+                      <a:noFill/>
+                    </a:ln>
+                  </pic:spPr>
+                </pic:pic>
+              </a:graphicData>
+            </a:graphic>
+          </wp:inline>
+        </w:drawing>
+      </w:r>
+    </w:p>
+    <w:p>
+      <w:pPr>
+        <w:pStyle w:val="3"/>
+        <w:bidi w:val="0"/>
+        <w:rPr>
+          <w:rFonts w:hint="eastAsia"/>
+          <w:lang w:val="en-US" w:eastAsia="zh-CN"/>
+        </w:rPr>
+      </w:pPr>
+      <w:r>
+        <w:rPr>
+          <w:rFonts w:hint="eastAsia"/>
+          <w:lang w:val="en-US" w:eastAsia="zh-CN"/>
+        </w:rPr>
+        <w:t>例子</w:t>
+      </w:r>
+    </w:p>
+    <w:p>
+      <w:r>
+        <w:drawing>
+          <wp:inline distT="0" distB="0" distL="114300" distR="114300">
+            <wp:extent cx="1532890" cy="956945"/>
+            <wp:effectExtent l="0" t="0" r="6350" b="3175"/>
+            <wp:docPr id="18" name="图片 11"/>
+            <wp:cNvGraphicFramePr>
+              <a:graphicFrameLocks xmlns:a="http://schemas.openxmlformats.org/drawingml/2006/main" noChangeAspect="1"/>
+            </wp:cNvGraphicFramePr>
+            <a:graphic xmlns:a="http://schemas.openxmlformats.org/drawingml/2006/main">
+              <a:graphicData uri="http://schemas.openxmlformats.org/drawingml/2006/picture">
+                <pic:pic xmlns:pic="http://schemas.openxmlformats.org/drawingml/2006/picture">
+                  <pic:nvPicPr>
+                    <pic:cNvPr id="18" name="图片 11"/>
+                    <pic:cNvPicPr>
+                      <a:picLocks noChangeAspect="1"/>
+                    </pic:cNvPicPr>
+                  </pic:nvPicPr>
+                  <pic:blipFill>
+                    <a:blip r:embed="rId19"/>
+                    <a:stretch>
+                      <a:fillRect/>
+                    </a:stretch>
+                  </pic:blipFill>
+                  <pic:spPr>
+                    <a:xfrm>
+                      <a:off x="0" y="0"/>
+                      <a:ext cx="1532890" cy="956945"/>
+                    </a:xfrm>
+                    <a:prstGeom prst="rect">
+                      <a:avLst/>
+                    </a:prstGeom>
+                    <a:noFill/>
+                    <a:ln>
+                      <a:noFill/>
+                    </a:ln>
+                  </pic:spPr>
+                </pic:pic>
+              </a:graphicData>
+            </a:graphic>
+          </wp:inline>
+        </w:drawing>
+      </w:r>
+    </w:p>
+    <w:p>
+      <w:pPr>
+        <w:pStyle w:val="3"/>
+        <w:bidi w:val="0"/>
+        <w:rPr>
+          <w:rFonts w:hint="default"/>
+          <w:lang w:val="en-US" w:eastAsia="zh-CN"/>
+        </w:rPr>
+      </w:pPr>
+      <w:r>
+        <w:rPr>
+          <w:rFonts w:hint="eastAsia"/>
+          <w:lang w:val="en-US" w:eastAsia="zh-CN"/>
+        </w:rPr>
+        <w:t>Array</w:t>
+      </w:r>
+    </w:p>
+    <w:p>
+      <w:r>
+        <w:drawing>
+          <wp:inline distT="0" distB="0" distL="114300" distR="114300">
+            <wp:extent cx="2410460" cy="1055370"/>
+            <wp:effectExtent l="0" t="0" r="5080" b="3810"/>
+            <wp:docPr id="19" name="图片 12"/>
+            <wp:cNvGraphicFramePr>
+              <a:graphicFrameLocks xmlns:a="http://schemas.openxmlformats.org/drawingml/2006/main" noChangeAspect="1"/>
+            </wp:cNvGraphicFramePr>
+            <a:graphic xmlns:a="http://schemas.openxmlformats.org/drawingml/2006/main">
+              <a:graphicData uri="http://schemas.openxmlformats.org/drawingml/2006/picture">
+                <pic:pic xmlns:pic="http://schemas.openxmlformats.org/drawingml/2006/picture">
+                  <pic:nvPicPr>
+                    <pic:cNvPr id="19" name="图片 12"/>
+                    <pic:cNvPicPr>
+                      <a:picLocks noChangeAspect="1"/>
+                    </pic:cNvPicPr>
+                  </pic:nvPicPr>
+                  <pic:blipFill>
+                    <a:blip r:embed="rId20"/>
+                    <a:stretch>
+                      <a:fillRect/>
+                    </a:stretch>
+                  </pic:blipFill>
+                  <pic:spPr>
+                    <a:xfrm>
+                      <a:off x="0" y="0"/>
+                      <a:ext cx="2410460" cy="1055370"/>
+                    </a:xfrm>
+                    <a:prstGeom prst="rect">
+                      <a:avLst/>
+                    </a:prstGeom>
+                    <a:noFill/>
+                    <a:ln>
+                      <a:noFill/>
+                    </a:ln>
+                  </pic:spPr>
+                </pic:pic>
+              </a:graphicData>
+            </a:graphic>
+          </wp:inline>
+        </w:drawing>
+      </w:r>
+    </w:p>
+    <w:p>
+      <w:r>
+        <w:drawing>
+          <wp:inline distT="0" distB="0" distL="114300" distR="114300">
+            <wp:extent cx="2530475" cy="1123315"/>
+            <wp:effectExtent l="0" t="0" r="6985" b="4445"/>
+            <wp:docPr id="20" name="图片 13"/>
+            <wp:cNvGraphicFramePr>
+              <a:graphicFrameLocks xmlns:a="http://schemas.openxmlformats.org/drawingml/2006/main" noChangeAspect="1"/>
+            </wp:cNvGraphicFramePr>
+            <a:graphic xmlns:a="http://schemas.openxmlformats.org/drawingml/2006/main">
+              <a:graphicData uri="http://schemas.openxmlformats.org/drawingml/2006/picture">
+                <pic:pic xmlns:pic="http://schemas.openxmlformats.org/drawingml/2006/picture">
+                  <pic:nvPicPr>
+                    <pic:cNvPr id="20" name="图片 13"/>
+                    <pic:cNvPicPr>
+                      <a:picLocks noChangeAspect="1"/>
+                    </pic:cNvPicPr>
+                  </pic:nvPicPr>
+                  <pic:blipFill>
+                    <a:blip r:embed="rId21"/>
+                    <a:stretch>
+                      <a:fillRect/>
+                    </a:stretch>
+                  </pic:blipFill>
+                  <pic:spPr>
+                    <a:xfrm>
+                      <a:off x="0" y="0"/>
+                      <a:ext cx="2530475" cy="1123315"/>
+                    </a:xfrm>
+                    <a:prstGeom prst="rect">
+                      <a:avLst/>
+                    </a:prstGeom>
+                    <a:noFill/>
+                    <a:ln>
+                      <a:noFill/>
+                    </a:ln>
+                  </pic:spPr>
+                </pic:pic>
+              </a:graphicData>
+            </a:graphic>
+          </wp:inline>
+        </w:drawing>
+      </w:r>
+    </w:p>
+    <w:p>
+      <w:pPr>
+        <w:rPr>
+          <w:rFonts w:hint="default"/>
+          <w:lang w:val="en-US" w:eastAsia="zh-CN"/>
+        </w:rPr>
+      </w:pPr>
+      <w:bookmarkStart w:id="0" w:name="_GoBack"/>
+      <w:bookmarkEnd w:id="0"/>
     </w:p>
     <w:sectPr>
       <w:pgSz w:w="11906" w:h="16838"/>
@@ -1477,6 +1742,36 @@
     </w:lvlOverride>
   </w:num>
   <w:num w:numId="6">
+    <w:abstractNumId w:val="2"/>
+    <w:lvlOverride w:ilvl="0">
+      <w:startOverride w:val="1"/>
+    </w:lvlOverride>
+    <w:lvlOverride w:ilvl="1">
+      <w:startOverride w:val="1"/>
+    </w:lvlOverride>
+    <w:lvlOverride w:ilvl="2">
+      <w:startOverride w:val="1"/>
+    </w:lvlOverride>
+    <w:lvlOverride w:ilvl="3">
+      <w:startOverride w:val="1"/>
+    </w:lvlOverride>
+    <w:lvlOverride w:ilvl="4">
+      <w:startOverride w:val="1"/>
+    </w:lvlOverride>
+    <w:lvlOverride w:ilvl="5">
+      <w:startOverride w:val="1"/>
+    </w:lvlOverride>
+    <w:lvlOverride w:ilvl="6">
+      <w:startOverride w:val="1"/>
+    </w:lvlOverride>
+    <w:lvlOverride w:ilvl="7">
+      <w:startOverride w:val="1"/>
+    </w:lvlOverride>
+    <w:lvlOverride w:ilvl="8">
+      <w:startOverride w:val="1"/>
+    </w:lvlOverride>
+  </w:num>
+  <w:num w:numId="7">
     <w:abstractNumId w:val="2"/>
     <w:lvlOverride w:ilvl="0">
       <w:startOverride w:val="1"/>

--- a/Golang/Beego爬虫.docx
+++ b/Golang/Beego爬虫.docx
@@ -1270,6 +1270,616 @@
       </w:r>
     </w:p>
     <w:p>
+      <w:r>
+        <w:drawing>
+          <wp:inline distT="0" distB="0" distL="114300" distR="114300">
+            <wp:extent cx="2427605" cy="842010"/>
+            <wp:effectExtent l="0" t="0" r="3175" b="3810"/>
+            <wp:docPr id="21" name="图片 14"/>
+            <wp:cNvGraphicFramePr>
+              <a:graphicFrameLocks xmlns:a="http://schemas.openxmlformats.org/drawingml/2006/main" noChangeAspect="1"/>
+            </wp:cNvGraphicFramePr>
+            <a:graphic xmlns:a="http://schemas.openxmlformats.org/drawingml/2006/main">
+              <a:graphicData uri="http://schemas.openxmlformats.org/drawingml/2006/picture">
+                <pic:pic xmlns:pic="http://schemas.openxmlformats.org/drawingml/2006/picture">
+                  <pic:nvPicPr>
+                    <pic:cNvPr id="21" name="图片 14"/>
+                    <pic:cNvPicPr>
+                      <a:picLocks noChangeAspect="1"/>
+                    </pic:cNvPicPr>
+                  </pic:nvPicPr>
+                  <pic:blipFill>
+                    <a:blip r:embed="rId22"/>
+                    <a:stretch>
+                      <a:fillRect/>
+                    </a:stretch>
+                  </pic:blipFill>
+                  <pic:spPr>
+                    <a:xfrm>
+                      <a:off x="0" y="0"/>
+                      <a:ext cx="2427605" cy="842010"/>
+                    </a:xfrm>
+                    <a:prstGeom prst="rect">
+                      <a:avLst/>
+                    </a:prstGeom>
+                    <a:noFill/>
+                    <a:ln>
+                      <a:noFill/>
+                    </a:ln>
+                  </pic:spPr>
+                </pic:pic>
+              </a:graphicData>
+            </a:graphic>
+          </wp:inline>
+        </w:drawing>
+      </w:r>
+    </w:p>
+    <w:p>
+      <w:pPr>
+        <w:pStyle w:val="3"/>
+        <w:bidi w:val="0"/>
+        <w:rPr>
+          <w:rFonts w:hint="default"/>
+          <w:lang w:val="en-US" w:eastAsia="zh-CN"/>
+        </w:rPr>
+      </w:pPr>
+      <w:r>
+        <w:rPr>
+          <w:rFonts w:hint="eastAsia"/>
+          <w:lang w:val="en-US" w:eastAsia="zh-CN"/>
+        </w:rPr>
+        <w:t>Slice</w:t>
+      </w:r>
+    </w:p>
+    <w:p>
+      <w:pPr>
+        <w:pStyle w:val="4"/>
+        <w:bidi w:val="0"/>
+        <w:rPr>
+          <w:rFonts w:hint="default"/>
+          <w:lang w:val="en-US" w:eastAsia="zh-CN"/>
+        </w:rPr>
+      </w:pPr>
+      <w:r>
+        <w:rPr>
+          <w:rFonts w:hint="eastAsia"/>
+          <w:lang w:val="en-US" w:eastAsia="zh-CN"/>
+        </w:rPr>
+        <w:t>说明</w:t>
+      </w:r>
+    </w:p>
+    <w:p>
+      <w:r>
+        <w:drawing>
+          <wp:inline distT="0" distB="0" distL="114300" distR="114300">
+            <wp:extent cx="2910840" cy="1154430"/>
+            <wp:effectExtent l="0" t="0" r="0" b="3810"/>
+            <wp:docPr id="23" name="图片 16"/>
+            <wp:cNvGraphicFramePr>
+              <a:graphicFrameLocks xmlns:a="http://schemas.openxmlformats.org/drawingml/2006/main" noChangeAspect="1"/>
+            </wp:cNvGraphicFramePr>
+            <a:graphic xmlns:a="http://schemas.openxmlformats.org/drawingml/2006/main">
+              <a:graphicData uri="http://schemas.openxmlformats.org/drawingml/2006/picture">
+                <pic:pic xmlns:pic="http://schemas.openxmlformats.org/drawingml/2006/picture">
+                  <pic:nvPicPr>
+                    <pic:cNvPr id="23" name="图片 16"/>
+                    <pic:cNvPicPr>
+                      <a:picLocks noChangeAspect="1"/>
+                    </pic:cNvPicPr>
+                  </pic:nvPicPr>
+                  <pic:blipFill>
+                    <a:blip r:embed="rId23"/>
+                    <a:stretch>
+                      <a:fillRect/>
+                    </a:stretch>
+                  </pic:blipFill>
+                  <pic:spPr>
+                    <a:xfrm>
+                      <a:off x="0" y="0"/>
+                      <a:ext cx="2910840" cy="1154430"/>
+                    </a:xfrm>
+                    <a:prstGeom prst="rect">
+                      <a:avLst/>
+                    </a:prstGeom>
+                    <a:noFill/>
+                    <a:ln>
+                      <a:noFill/>
+                    </a:ln>
+                  </pic:spPr>
+                </pic:pic>
+              </a:graphicData>
+            </a:graphic>
+          </wp:inline>
+        </w:drawing>
+      </w:r>
+    </w:p>
+    <w:p>
+      <w:pPr>
+        <w:rPr>
+          <w:rFonts w:hint="eastAsia"/>
+          <w:lang w:val="en-US" w:eastAsia="zh-CN"/>
+        </w:rPr>
+      </w:pPr>
+      <w:r>
+        <w:rPr>
+          <w:rFonts w:hint="eastAsia"/>
+          <w:lang w:val="en-US" w:eastAsia="zh-CN"/>
+        </w:rPr>
+        <w:t>第一个数字是长度len</w:t>
+      </w:r>
+    </w:p>
+    <w:p>
+      <w:pPr>
+        <w:rPr>
+          <w:rFonts w:hint="default"/>
+          <w:lang w:val="en-US" w:eastAsia="zh-CN"/>
+        </w:rPr>
+      </w:pPr>
+      <w:r>
+        <w:rPr>
+          <w:rFonts w:hint="eastAsia"/>
+          <w:lang w:val="en-US" w:eastAsia="zh-CN"/>
+        </w:rPr>
+        <w:t>第二个数字是容量cap  cap是一个建议值</w:t>
+      </w:r>
+    </w:p>
+    <w:p>
+      <w:pPr>
+        <w:rPr>
+          <w:rFonts w:hint="default"/>
+          <w:lang w:val="en-US" w:eastAsia="zh-CN"/>
+        </w:rPr>
+      </w:pPr>
+      <w:r>
+        <w:rPr>
+          <w:rFonts w:hint="eastAsia"/>
+          <w:lang w:val="en-US" w:eastAsia="zh-CN"/>
+        </w:rPr>
+        <w:t>如果查过了cap  golang会继续的进行扩展cap的容量</w:t>
+      </w:r>
+    </w:p>
+    <w:p>
+      <w:pPr>
+        <w:pStyle w:val="4"/>
+        <w:bidi w:val="0"/>
+        <w:rPr>
+          <w:rFonts w:hint="eastAsia"/>
+          <w:lang w:val="en-US" w:eastAsia="zh-CN"/>
+        </w:rPr>
+      </w:pPr>
+      <w:r>
+        <w:rPr>
+          <w:rFonts w:hint="eastAsia"/>
+          <w:lang w:val="en-US" w:eastAsia="zh-CN"/>
+        </w:rPr>
+        <w:t>例子</w:t>
+      </w:r>
+    </w:p>
+    <w:p>
+      <w:pPr>
+        <w:rPr>
+          <w:rFonts w:hint="eastAsia"/>
+          <w:lang w:val="en-US" w:eastAsia="zh-CN"/>
+        </w:rPr>
+      </w:pPr>
+      <w:r>
+        <w:rPr>
+          <w:rFonts w:hint="eastAsia"/>
+          <w:lang w:val="en-US" w:eastAsia="zh-CN"/>
+        </w:rPr>
+        <w:t>开始的是正常的</w:t>
+      </w:r>
+    </w:p>
+    <w:p>
+      <w:pPr>
+        <w:rPr>
+          <w:rFonts w:hint="eastAsia"/>
+          <w:lang w:val="en-US" w:eastAsia="zh-CN"/>
+        </w:rPr>
+      </w:pPr>
+      <w:r>
+        <w:rPr>
+          <w:rFonts w:hint="eastAsia"/>
+          <w:lang w:val="en-US" w:eastAsia="zh-CN"/>
+        </w:rPr>
+        <w:t xml:space="preserve">但是最终是按照个数来的  </w:t>
+      </w:r>
+    </w:p>
+    <w:p>
+      <w:pPr>
+        <w:rPr>
+          <w:rFonts w:hint="eastAsia"/>
+          <w:lang w:val="en-US" w:eastAsia="zh-CN"/>
+        </w:rPr>
+      </w:pPr>
+      <w:r>
+        <w:rPr>
+          <w:rFonts w:hint="eastAsia"/>
+          <w:lang w:val="en-US" w:eastAsia="zh-CN"/>
+        </w:rPr>
+        <w:t>个数的计算后面的-前面的  就是（3-1=2）</w:t>
+      </w:r>
+    </w:p>
+    <w:p>
+      <w:pPr>
+        <w:rPr>
+          <w:rFonts w:hint="default"/>
+          <w:lang w:val="en-US" w:eastAsia="zh-CN"/>
+        </w:rPr>
+      </w:pPr>
+      <w:r>
+        <w:rPr>
+          <w:rFonts w:hint="eastAsia"/>
+          <w:lang w:val="en-US" w:eastAsia="zh-CN"/>
+        </w:rPr>
+        <w:t>开始的位置是就是开始的  计算是从0开始的</w:t>
+      </w:r>
+    </w:p>
+    <w:p>
+      <w:r>
+        <w:drawing>
+          <wp:inline distT="0" distB="0" distL="114300" distR="114300">
+            <wp:extent cx="3950970" cy="1234440"/>
+            <wp:effectExtent l="0" t="0" r="3810" b="0"/>
+            <wp:docPr id="24" name="图片 17"/>
+            <wp:cNvGraphicFramePr>
+              <a:graphicFrameLocks xmlns:a="http://schemas.openxmlformats.org/drawingml/2006/main" noChangeAspect="1"/>
+            </wp:cNvGraphicFramePr>
+            <a:graphic xmlns:a="http://schemas.openxmlformats.org/drawingml/2006/main">
+              <a:graphicData uri="http://schemas.openxmlformats.org/drawingml/2006/picture">
+                <pic:pic xmlns:pic="http://schemas.openxmlformats.org/drawingml/2006/picture">
+                  <pic:nvPicPr>
+                    <pic:cNvPr id="24" name="图片 17"/>
+                    <pic:cNvPicPr>
+                      <a:picLocks noChangeAspect="1"/>
+                    </pic:cNvPicPr>
+                  </pic:nvPicPr>
+                  <pic:blipFill>
+                    <a:blip r:embed="rId24"/>
+                    <a:stretch>
+                      <a:fillRect/>
+                    </a:stretch>
+                  </pic:blipFill>
+                  <pic:spPr>
+                    <a:xfrm>
+                      <a:off x="0" y="0"/>
+                      <a:ext cx="3950970" cy="1234440"/>
+                    </a:xfrm>
+                    <a:prstGeom prst="rect">
+                      <a:avLst/>
+                    </a:prstGeom>
+                    <a:noFill/>
+                    <a:ln>
+                      <a:noFill/>
+                    </a:ln>
+                  </pic:spPr>
+                </pic:pic>
+              </a:graphicData>
+            </a:graphic>
+          </wp:inline>
+        </w:drawing>
+      </w:r>
+    </w:p>
+    <w:p>
+      <w:pPr>
+        <w:pStyle w:val="4"/>
+        <w:bidi w:val="0"/>
+        <w:rPr>
+          <w:rFonts w:hint="eastAsia"/>
+          <w:lang w:val="en-US" w:eastAsia="zh-CN"/>
+        </w:rPr>
+      </w:pPr>
+      <w:r>
+        <w:rPr>
+          <w:rFonts w:hint="eastAsia"/>
+          <w:lang w:val="en-US" w:eastAsia="zh-CN"/>
+        </w:rPr>
+        <w:t>Len</w:t>
+      </w:r>
+    </w:p>
+    <w:p>
+      <w:r>
+        <w:drawing>
+          <wp:inline distT="0" distB="0" distL="114300" distR="114300">
+            <wp:extent cx="2735580" cy="1299210"/>
+            <wp:effectExtent l="0" t="0" r="0" b="3810"/>
+            <wp:docPr id="25" name="图片 18"/>
+            <wp:cNvGraphicFramePr>
+              <a:graphicFrameLocks xmlns:a="http://schemas.openxmlformats.org/drawingml/2006/main" noChangeAspect="1"/>
+            </wp:cNvGraphicFramePr>
+            <a:graphic xmlns:a="http://schemas.openxmlformats.org/drawingml/2006/main">
+              <a:graphicData uri="http://schemas.openxmlformats.org/drawingml/2006/picture">
+                <pic:pic xmlns:pic="http://schemas.openxmlformats.org/drawingml/2006/picture">
+                  <pic:nvPicPr>
+                    <pic:cNvPr id="25" name="图片 18"/>
+                    <pic:cNvPicPr>
+                      <a:picLocks noChangeAspect="1"/>
+                    </pic:cNvPicPr>
+                  </pic:nvPicPr>
+                  <pic:blipFill>
+                    <a:blip r:embed="rId25"/>
+                    <a:stretch>
+                      <a:fillRect/>
+                    </a:stretch>
+                  </pic:blipFill>
+                  <pic:spPr>
+                    <a:xfrm>
+                      <a:off x="0" y="0"/>
+                      <a:ext cx="2735580" cy="1299210"/>
+                    </a:xfrm>
+                    <a:prstGeom prst="rect">
+                      <a:avLst/>
+                    </a:prstGeom>
+                    <a:noFill/>
+                    <a:ln>
+                      <a:noFill/>
+                    </a:ln>
+                  </pic:spPr>
+                </pic:pic>
+              </a:graphicData>
+            </a:graphic>
+          </wp:inline>
+        </w:drawing>
+      </w:r>
+    </w:p>
+    <w:p>
+      <w:pPr>
+        <w:pStyle w:val="4"/>
+        <w:bidi w:val="0"/>
+        <w:rPr>
+          <w:rFonts w:hint="default"/>
+          <w:lang w:val="en-US" w:eastAsia="zh-CN"/>
+        </w:rPr>
+      </w:pPr>
+      <w:r>
+        <w:rPr>
+          <w:rFonts w:hint="eastAsia"/>
+          <w:lang w:val="en-US" w:eastAsia="zh-CN"/>
+        </w:rPr>
+        <w:t>值的扩充</w:t>
+      </w:r>
+    </w:p>
+    <w:p>
+      <w:r>
+        <w:drawing>
+          <wp:inline distT="0" distB="0" distL="114300" distR="114300">
+            <wp:extent cx="2735580" cy="1299210"/>
+            <wp:effectExtent l="0" t="0" r="0" b="3810"/>
+            <wp:docPr id="26" name="图片 19"/>
+            <wp:cNvGraphicFramePr>
+              <a:graphicFrameLocks xmlns:a="http://schemas.openxmlformats.org/drawingml/2006/main" noChangeAspect="1"/>
+            </wp:cNvGraphicFramePr>
+            <a:graphic xmlns:a="http://schemas.openxmlformats.org/drawingml/2006/main">
+              <a:graphicData uri="http://schemas.openxmlformats.org/drawingml/2006/picture">
+                <pic:pic xmlns:pic="http://schemas.openxmlformats.org/drawingml/2006/picture">
+                  <pic:nvPicPr>
+                    <pic:cNvPr id="26" name="图片 19"/>
+                    <pic:cNvPicPr>
+                      <a:picLocks noChangeAspect="1"/>
+                    </pic:cNvPicPr>
+                  </pic:nvPicPr>
+                  <pic:blipFill>
+                    <a:blip r:embed="rId25"/>
+                    <a:stretch>
+                      <a:fillRect/>
+                    </a:stretch>
+                  </pic:blipFill>
+                  <pic:spPr>
+                    <a:xfrm>
+                      <a:off x="0" y="0"/>
+                      <a:ext cx="2735580" cy="1299210"/>
+                    </a:xfrm>
+                    <a:prstGeom prst="rect">
+                      <a:avLst/>
+                    </a:prstGeom>
+                    <a:noFill/>
+                    <a:ln>
+                      <a:noFill/>
+                    </a:ln>
+                  </pic:spPr>
+                </pic:pic>
+              </a:graphicData>
+            </a:graphic>
+          </wp:inline>
+        </w:drawing>
+      </w:r>
+    </w:p>
+    <w:p>
+      <w:pPr>
+        <w:pStyle w:val="4"/>
+        <w:bidi w:val="0"/>
+        <w:rPr>
+          <w:rFonts w:hint="default"/>
+          <w:lang w:val="en-US" w:eastAsia="zh-CN"/>
+        </w:rPr>
+      </w:pPr>
+      <w:r>
+        <w:rPr>
+          <w:rFonts w:hint="eastAsia"/>
+          <w:lang w:val="en-US" w:eastAsia="zh-CN"/>
+        </w:rPr>
+        <w:t>cap扩充</w:t>
+      </w:r>
+    </w:p>
+    <w:p>
+      <w:r>
+        <w:drawing>
+          <wp:inline distT="0" distB="0" distL="114300" distR="114300">
+            <wp:extent cx="2094865" cy="1327785"/>
+            <wp:effectExtent l="0" t="0" r="635" b="5715"/>
+            <wp:docPr id="27" name="图片 20"/>
+            <wp:cNvGraphicFramePr>
+              <a:graphicFrameLocks xmlns:a="http://schemas.openxmlformats.org/drawingml/2006/main" noChangeAspect="1"/>
+            </wp:cNvGraphicFramePr>
+            <a:graphic xmlns:a="http://schemas.openxmlformats.org/drawingml/2006/main">
+              <a:graphicData uri="http://schemas.openxmlformats.org/drawingml/2006/picture">
+                <pic:pic xmlns:pic="http://schemas.openxmlformats.org/drawingml/2006/picture">
+                  <pic:nvPicPr>
+                    <pic:cNvPr id="27" name="图片 20"/>
+                    <pic:cNvPicPr>
+                      <a:picLocks noChangeAspect="1"/>
+                    </pic:cNvPicPr>
+                  </pic:nvPicPr>
+                  <pic:blipFill>
+                    <a:blip r:embed="rId26"/>
+                    <a:srcRect r="30313" b="16427"/>
+                    <a:stretch>
+                      <a:fillRect/>
+                    </a:stretch>
+                  </pic:blipFill>
+                  <pic:spPr>
+                    <a:xfrm>
+                      <a:off x="0" y="0"/>
+                      <a:ext cx="2094865" cy="1327785"/>
+                    </a:xfrm>
+                    <a:prstGeom prst="rect">
+                      <a:avLst/>
+                    </a:prstGeom>
+                    <a:noFill/>
+                    <a:ln>
+                      <a:noFill/>
+                    </a:ln>
+                  </pic:spPr>
+                </pic:pic>
+              </a:graphicData>
+            </a:graphic>
+          </wp:inline>
+        </w:drawing>
+      </w:r>
+    </w:p>
+    <w:p>
+      <w:r>
+        <w:drawing>
+          <wp:inline distT="0" distB="0" distL="114300" distR="114300">
+            <wp:extent cx="2103755" cy="1264920"/>
+            <wp:effectExtent l="0" t="0" r="6985" b="0"/>
+            <wp:docPr id="28" name="图片 21"/>
+            <wp:cNvGraphicFramePr>
+              <a:graphicFrameLocks xmlns:a="http://schemas.openxmlformats.org/drawingml/2006/main" noChangeAspect="1"/>
+            </wp:cNvGraphicFramePr>
+            <a:graphic xmlns:a="http://schemas.openxmlformats.org/drawingml/2006/main">
+              <a:graphicData uri="http://schemas.openxmlformats.org/drawingml/2006/picture">
+                <pic:pic xmlns:pic="http://schemas.openxmlformats.org/drawingml/2006/picture">
+                  <pic:nvPicPr>
+                    <pic:cNvPr id="28" name="图片 21"/>
+                    <pic:cNvPicPr>
+                      <a:picLocks noChangeAspect="1"/>
+                    </pic:cNvPicPr>
+                  </pic:nvPicPr>
+                  <pic:blipFill>
+                    <a:blip r:embed="rId27"/>
+                    <a:srcRect l="4549" r="24356"/>
+                    <a:stretch>
+                      <a:fillRect/>
+                    </a:stretch>
+                  </pic:blipFill>
+                  <pic:spPr>
+                    <a:xfrm>
+                      <a:off x="0" y="0"/>
+                      <a:ext cx="2103755" cy="1264920"/>
+                    </a:xfrm>
+                    <a:prstGeom prst="rect">
+                      <a:avLst/>
+                    </a:prstGeom>
+                    <a:noFill/>
+                    <a:ln>
+                      <a:noFill/>
+                    </a:ln>
+                  </pic:spPr>
+                </pic:pic>
+              </a:graphicData>
+            </a:graphic>
+          </wp:inline>
+        </w:drawing>
+      </w:r>
+    </w:p>
+    <w:p>
+      <w:pPr>
+        <w:pStyle w:val="4"/>
+        <w:bidi w:val="0"/>
+        <w:rPr>
+          <w:rFonts w:hint="eastAsia"/>
+          <w:lang w:val="en-US" w:eastAsia="zh-CN"/>
+        </w:rPr>
+      </w:pPr>
+      <w:r>
+        <w:rPr>
+          <w:rFonts w:hint="eastAsia"/>
+          <w:lang w:val="en-US" w:eastAsia="zh-CN"/>
+        </w:rPr>
+        <w:t>图示</w:t>
+      </w:r>
+    </w:p>
+    <w:p>
+      <w:pPr>
+        <w:rPr>
+          <w:rFonts w:hint="eastAsia"/>
+          <w:lang w:val="en-US" w:eastAsia="zh-CN"/>
+        </w:rPr>
+      </w:pPr>
+      <w:r>
+        <w:drawing>
+          <wp:inline distT="0" distB="0" distL="114300" distR="114300">
+            <wp:extent cx="2435225" cy="1100455"/>
+            <wp:effectExtent l="0" t="0" r="3175" b="4445"/>
+            <wp:docPr id="29" name="图片 22"/>
+            <wp:cNvGraphicFramePr>
+              <a:graphicFrameLocks xmlns:a="http://schemas.openxmlformats.org/drawingml/2006/main" noChangeAspect="1"/>
+            </wp:cNvGraphicFramePr>
+            <a:graphic xmlns:a="http://schemas.openxmlformats.org/drawingml/2006/main">
+              <a:graphicData uri="http://schemas.openxmlformats.org/drawingml/2006/picture">
+                <pic:pic xmlns:pic="http://schemas.openxmlformats.org/drawingml/2006/picture">
+                  <pic:nvPicPr>
+                    <pic:cNvPr id="29" name="图片 22"/>
+                    <pic:cNvPicPr>
+                      <a:picLocks noChangeAspect="1"/>
+                    </pic:cNvPicPr>
+                  </pic:nvPicPr>
+                  <pic:blipFill>
+                    <a:blip r:embed="rId28"/>
+                    <a:stretch>
+                      <a:fillRect/>
+                    </a:stretch>
+                  </pic:blipFill>
+                  <pic:spPr>
+                    <a:xfrm>
+                      <a:off x="0" y="0"/>
+                      <a:ext cx="2435225" cy="1100455"/>
+                    </a:xfrm>
+                    <a:prstGeom prst="rect">
+                      <a:avLst/>
+                    </a:prstGeom>
+                    <a:noFill/>
+                    <a:ln>
+                      <a:noFill/>
+                    </a:ln>
+                  </pic:spPr>
+                </pic:pic>
+              </a:graphicData>
+            </a:graphic>
+          </wp:inline>
+        </w:drawing>
+      </w:r>
+    </w:p>
+    <w:p/>
+    <w:p>
+      <w:pPr>
+        <w:pStyle w:val="3"/>
+        <w:bidi w:val="0"/>
+        <w:rPr>
+          <w:rFonts w:hint="default"/>
+          <w:lang w:val="en-US" w:eastAsia="zh-CN"/>
+        </w:rPr>
+      </w:pPr>
+      <w:r>
+        <w:rPr>
+          <w:rFonts w:hint="eastAsia"/>
+          <w:lang w:val="en-US" w:eastAsia="zh-CN"/>
+        </w:rPr>
+        <w:t>map</w:t>
+      </w:r>
+    </w:p>
+    <w:p>
       <w:pPr>
         <w:rPr>
           <w:rFonts w:hint="default"/>
@@ -1278,6 +1888,30 @@
       </w:pPr>
       <w:bookmarkStart w:id="0" w:name="_GoBack"/>
       <w:bookmarkEnd w:id="0"/>
+    </w:p>
+    <w:p>
+      <w:pPr>
+        <w:rPr>
+          <w:rFonts w:hint="default"/>
+          <w:lang w:val="en-US" w:eastAsia="zh-CN"/>
+        </w:rPr>
+      </w:pPr>
+    </w:p>
+    <w:p>
+      <w:pPr>
+        <w:rPr>
+          <w:rFonts w:hint="default"/>
+          <w:lang w:val="en-US" w:eastAsia="zh-CN"/>
+        </w:rPr>
+      </w:pPr>
+    </w:p>
+    <w:p>
+      <w:pPr>
+        <w:rPr>
+          <w:rFonts w:hint="default"/>
+          <w:lang w:val="en-US" w:eastAsia="zh-CN"/>
+        </w:rPr>
+      </w:pPr>
     </w:p>
     <w:sectPr>
       <w:pgSz w:w="11906" w:h="16838"/>

--- a/Golang/Beego爬虫.docx
+++ b/Golang/Beego爬虫.docx
@@ -1164,7 +1164,7 @@
     </w:p>
     <w:p>
       <w:pPr>
-        <w:pStyle w:val="3"/>
+        <w:pStyle w:val="2"/>
         <w:bidi w:val="0"/>
         <w:rPr>
           <w:rFonts w:hint="default"/>
@@ -1316,24 +1316,27 @@
     </w:p>
     <w:p>
       <w:pPr>
+        <w:pStyle w:val="2"/>
+        <w:bidi w:val="0"/>
+        <w:rPr>
+          <w:rFonts w:hint="default"/>
+          <w:lang w:val="en-US" w:eastAsia="zh-CN"/>
+        </w:rPr>
+      </w:pPr>
+      <w:r>
+        <w:rPr>
+          <w:rFonts w:hint="eastAsia"/>
+          <w:lang w:val="en-US" w:eastAsia="zh-CN"/>
+        </w:rPr>
+        <w:t>Slice</w:t>
+      </w:r>
+    </w:p>
+    <w:p>
+      <w:pPr>
         <w:pStyle w:val="3"/>
-        <w:bidi w:val="0"/>
-        <w:rPr>
-          <w:rFonts w:hint="default"/>
-          <w:lang w:val="en-US" w:eastAsia="zh-CN"/>
-        </w:rPr>
-      </w:pPr>
-      <w:r>
-        <w:rPr>
-          <w:rFonts w:hint="eastAsia"/>
-          <w:lang w:val="en-US" w:eastAsia="zh-CN"/>
-        </w:rPr>
-        <w:t>Slice</w:t>
-      </w:r>
-    </w:p>
-    <w:p>
-      <w:pPr>
-        <w:pStyle w:val="4"/>
+        <w:numPr>
+          <w:numId w:val="8"/>
+        </w:numPr>
         <w:bidi w:val="0"/>
         <w:rPr>
           <w:rFonts w:hint="default"/>
@@ -1440,7 +1443,11 @@
     </w:p>
     <w:p>
       <w:pPr>
-        <w:pStyle w:val="4"/>
+        <w:pStyle w:val="3"/>
+        <w:numPr>
+          <w:ilvl w:val="1"/>
+          <w:numId w:val="8"/>
+        </w:numPr>
         <w:bidi w:val="0"/>
         <w:rPr>
           <w:rFonts w:hint="eastAsia"/>
@@ -1562,7 +1569,11 @@
     </w:p>
     <w:p>
       <w:pPr>
-        <w:pStyle w:val="4"/>
+        <w:pStyle w:val="3"/>
+        <w:numPr>
+          <w:ilvl w:val="1"/>
+          <w:numId w:val="8"/>
+        </w:numPr>
         <w:bidi w:val="0"/>
         <w:rPr>
           <w:rFonts w:hint="eastAsia"/>
@@ -1624,7 +1635,11 @@
     </w:p>
     <w:p>
       <w:pPr>
-        <w:pStyle w:val="4"/>
+        <w:pStyle w:val="3"/>
+        <w:numPr>
+          <w:ilvl w:val="1"/>
+          <w:numId w:val="8"/>
+        </w:numPr>
         <w:bidi w:val="0"/>
         <w:rPr>
           <w:rFonts w:hint="default"/>
@@ -1686,7 +1701,11 @@
     </w:p>
     <w:p>
       <w:pPr>
-        <w:pStyle w:val="4"/>
+        <w:pStyle w:val="3"/>
+        <w:numPr>
+          <w:ilvl w:val="1"/>
+          <w:numId w:val="8"/>
+        </w:numPr>
         <w:bidi w:val="0"/>
         <w:rPr>
           <w:rFonts w:hint="default"/>
@@ -1795,7 +1814,11 @@
     </w:p>
     <w:p>
       <w:pPr>
-        <w:pStyle w:val="4"/>
+        <w:pStyle w:val="3"/>
+        <w:numPr>
+          <w:ilvl w:val="1"/>
+          <w:numId w:val="8"/>
+        </w:numPr>
         <w:bidi w:val="0"/>
         <w:rPr>
           <w:rFonts w:hint="eastAsia"/>
@@ -1864,7 +1887,27 @@
     <w:p/>
     <w:p>
       <w:pPr>
+        <w:pStyle w:val="2"/>
+        <w:bidi w:val="0"/>
+        <w:rPr>
+          <w:rFonts w:hint="default"/>
+          <w:lang w:val="en-US" w:eastAsia="zh-CN"/>
+        </w:rPr>
+      </w:pPr>
+      <w:r>
+        <w:rPr>
+          <w:rFonts w:hint="eastAsia"/>
+          <w:lang w:val="en-US" w:eastAsia="zh-CN"/>
+        </w:rPr>
+        <w:t>Map</w:t>
+      </w:r>
+    </w:p>
+    <w:p>
+      <w:pPr>
         <w:pStyle w:val="3"/>
+        <w:numPr>
+          <w:numId w:val="9"/>
+        </w:numPr>
         <w:bidi w:val="0"/>
         <w:rPr>
           <w:rFonts w:hint="default"/>
@@ -1876,42 +1919,263 @@
           <w:rFonts w:hint="eastAsia"/>
           <w:lang w:val="en-US" w:eastAsia="zh-CN"/>
         </w:rPr>
-        <w:t>map</w:t>
-      </w:r>
-    </w:p>
-    <w:p>
-      <w:pPr>
-        <w:rPr>
-          <w:rFonts w:hint="default"/>
+        <w:t>说明</w:t>
+      </w:r>
+    </w:p>
+    <w:p>
+      <w:r>
+        <w:drawing>
+          <wp:inline distT="0" distB="0" distL="114300" distR="114300">
+            <wp:extent cx="1947545" cy="960120"/>
+            <wp:effectExtent l="0" t="0" r="3175" b="0"/>
+            <wp:docPr id="30" name="图片 23"/>
+            <wp:cNvGraphicFramePr>
+              <a:graphicFrameLocks xmlns:a="http://schemas.openxmlformats.org/drawingml/2006/main" noChangeAspect="1"/>
+            </wp:cNvGraphicFramePr>
+            <a:graphic xmlns:a="http://schemas.openxmlformats.org/drawingml/2006/main">
+              <a:graphicData uri="http://schemas.openxmlformats.org/drawingml/2006/picture">
+                <pic:pic xmlns:pic="http://schemas.openxmlformats.org/drawingml/2006/picture">
+                  <pic:nvPicPr>
+                    <pic:cNvPr id="30" name="图片 23"/>
+                    <pic:cNvPicPr>
+                      <a:picLocks noChangeAspect="1"/>
+                    </pic:cNvPicPr>
+                  </pic:nvPicPr>
+                  <pic:blipFill>
+                    <a:blip r:embed="rId29"/>
+                    <a:srcRect l="10752" r="12381"/>
+                    <a:stretch>
+                      <a:fillRect/>
+                    </a:stretch>
+                  </pic:blipFill>
+                  <pic:spPr>
+                    <a:xfrm>
+                      <a:off x="0" y="0"/>
+                      <a:ext cx="1947545" cy="960120"/>
+                    </a:xfrm>
+                    <a:prstGeom prst="rect">
+                      <a:avLst/>
+                    </a:prstGeom>
+                    <a:noFill/>
+                    <a:ln>
+                      <a:noFill/>
+                    </a:ln>
+                  </pic:spPr>
+                </pic:pic>
+              </a:graphicData>
+            </a:graphic>
+          </wp:inline>
+        </w:drawing>
+      </w:r>
+    </w:p>
+    <w:p>
+      <w:pPr>
+        <w:pStyle w:val="3"/>
+        <w:numPr>
+          <w:ilvl w:val="1"/>
+          <w:numId w:val="9"/>
+        </w:numPr>
+        <w:bidi w:val="0"/>
+        <w:rPr>
+          <w:rFonts w:hint="eastAsia"/>
+          <w:lang w:val="en-US" w:eastAsia="zh-CN"/>
+        </w:rPr>
+      </w:pPr>
+      <w:r>
+        <w:rPr>
+          <w:rFonts w:hint="eastAsia"/>
+          <w:lang w:val="en-US" w:eastAsia="zh-CN"/>
+        </w:rPr>
+        <w:t>例子</w:t>
+      </w:r>
+    </w:p>
+    <w:p>
+      <w:r>
+        <w:drawing>
+          <wp:inline distT="0" distB="0" distL="114300" distR="114300">
+            <wp:extent cx="2266315" cy="982345"/>
+            <wp:effectExtent l="0" t="0" r="4445" b="635"/>
+            <wp:docPr id="31" name="图片 24"/>
+            <wp:cNvGraphicFramePr>
+              <a:graphicFrameLocks xmlns:a="http://schemas.openxmlformats.org/drawingml/2006/main" noChangeAspect="1"/>
+            </wp:cNvGraphicFramePr>
+            <a:graphic xmlns:a="http://schemas.openxmlformats.org/drawingml/2006/main">
+              <a:graphicData uri="http://schemas.openxmlformats.org/drawingml/2006/picture">
+                <pic:pic xmlns:pic="http://schemas.openxmlformats.org/drawingml/2006/picture">
+                  <pic:nvPicPr>
+                    <pic:cNvPr id="31" name="图片 24"/>
+                    <pic:cNvPicPr>
+                      <a:picLocks noChangeAspect="1"/>
+                    </pic:cNvPicPr>
+                  </pic:nvPicPr>
+                  <pic:blipFill>
+                    <a:blip r:embed="rId30"/>
+                    <a:srcRect l="4713"/>
+                    <a:stretch>
+                      <a:fillRect/>
+                    </a:stretch>
+                  </pic:blipFill>
+                  <pic:spPr>
+                    <a:xfrm>
+                      <a:off x="0" y="0"/>
+                      <a:ext cx="2266315" cy="982345"/>
+                    </a:xfrm>
+                    <a:prstGeom prst="rect">
+                      <a:avLst/>
+                    </a:prstGeom>
+                    <a:noFill/>
+                    <a:ln>
+                      <a:noFill/>
+                    </a:ln>
+                  </pic:spPr>
+                </pic:pic>
+              </a:graphicData>
+            </a:graphic>
+          </wp:inline>
+        </w:drawing>
+      </w:r>
+    </w:p>
+    <w:p>
+      <w:pPr>
+        <w:pStyle w:val="3"/>
+        <w:numPr>
+          <w:ilvl w:val="1"/>
+          <w:numId w:val="9"/>
+        </w:numPr>
+        <w:bidi w:val="0"/>
+        <w:rPr>
+          <w:rFonts w:hint="eastAsia"/>
+          <w:lang w:val="en-US" w:eastAsia="zh-CN"/>
+        </w:rPr>
+      </w:pPr>
+      <w:r>
+        <w:rPr>
+          <w:rFonts w:hint="eastAsia"/>
+          <w:lang w:val="en-US" w:eastAsia="zh-CN"/>
+        </w:rPr>
+        <w:t>简短声明</w:t>
+      </w:r>
+    </w:p>
+    <w:p>
+      <w:r>
+        <w:drawing>
+          <wp:inline distT="0" distB="0" distL="114300" distR="114300">
+            <wp:extent cx="1393825" cy="991235"/>
+            <wp:effectExtent l="0" t="0" r="635" b="6985"/>
+            <wp:docPr id="34" name="图片 27"/>
+            <wp:cNvGraphicFramePr>
+              <a:graphicFrameLocks xmlns:a="http://schemas.openxmlformats.org/drawingml/2006/main" noChangeAspect="1"/>
+            </wp:cNvGraphicFramePr>
+            <a:graphic xmlns:a="http://schemas.openxmlformats.org/drawingml/2006/main">
+              <a:graphicData uri="http://schemas.openxmlformats.org/drawingml/2006/picture">
+                <pic:pic xmlns:pic="http://schemas.openxmlformats.org/drawingml/2006/picture">
+                  <pic:nvPicPr>
+                    <pic:cNvPr id="34" name="图片 27"/>
+                    <pic:cNvPicPr>
+                      <a:picLocks noChangeAspect="1"/>
+                    </pic:cNvPicPr>
+                  </pic:nvPicPr>
+                  <pic:blipFill>
+                    <a:blip r:embed="rId31"/>
+                    <a:stretch>
+                      <a:fillRect/>
+                    </a:stretch>
+                  </pic:blipFill>
+                  <pic:spPr>
+                    <a:xfrm>
+                      <a:off x="0" y="0"/>
+                      <a:ext cx="1393825" cy="991235"/>
+                    </a:xfrm>
+                    <a:prstGeom prst="rect">
+                      <a:avLst/>
+                    </a:prstGeom>
+                    <a:noFill/>
+                    <a:ln>
+                      <a:noFill/>
+                    </a:ln>
+                  </pic:spPr>
+                </pic:pic>
+              </a:graphicData>
+            </a:graphic>
+          </wp:inline>
+        </w:drawing>
+      </w:r>
+    </w:p>
+    <w:p>
+      <w:pPr>
+        <w:pStyle w:val="3"/>
+        <w:numPr>
+          <w:ilvl w:val="1"/>
+          <w:numId w:val="9"/>
+        </w:numPr>
+        <w:bidi w:val="0"/>
+        <w:rPr>
+          <w:rFonts w:hint="eastAsia"/>
+          <w:lang w:val="en-US" w:eastAsia="zh-CN"/>
+        </w:rPr>
+      </w:pPr>
+      <w:r>
+        <w:rPr>
+          <w:rFonts w:hint="eastAsia"/>
+          <w:lang w:val="en-US" w:eastAsia="zh-CN"/>
+        </w:rPr>
+        <w:t>总结</w:t>
+      </w:r>
+    </w:p>
+    <w:p>
+      <w:r>
+        <w:drawing>
+          <wp:inline distT="0" distB="0" distL="114300" distR="114300">
+            <wp:extent cx="2352040" cy="196850"/>
+            <wp:effectExtent l="0" t="0" r="2540" b="1270"/>
+            <wp:docPr id="35" name="图片 28"/>
+            <wp:cNvGraphicFramePr>
+              <a:graphicFrameLocks xmlns:a="http://schemas.openxmlformats.org/drawingml/2006/main" noChangeAspect="1"/>
+            </wp:cNvGraphicFramePr>
+            <a:graphic xmlns:a="http://schemas.openxmlformats.org/drawingml/2006/main">
+              <a:graphicData uri="http://schemas.openxmlformats.org/drawingml/2006/picture">
+                <pic:pic xmlns:pic="http://schemas.openxmlformats.org/drawingml/2006/picture">
+                  <pic:nvPicPr>
+                    <pic:cNvPr id="35" name="图片 28"/>
+                    <pic:cNvPicPr>
+                      <a:picLocks noChangeAspect="1"/>
+                    </pic:cNvPicPr>
+                  </pic:nvPicPr>
+                  <pic:blipFill>
+                    <a:blip r:embed="rId32"/>
+                    <a:stretch>
+                      <a:fillRect/>
+                    </a:stretch>
+                  </pic:blipFill>
+                  <pic:spPr>
+                    <a:xfrm>
+                      <a:off x="0" y="0"/>
+                      <a:ext cx="2352040" cy="196850"/>
+                    </a:xfrm>
+                    <a:prstGeom prst="rect">
+                      <a:avLst/>
+                    </a:prstGeom>
+                    <a:noFill/>
+                    <a:ln>
+                      <a:noFill/>
+                    </a:ln>
+                  </pic:spPr>
+                </pic:pic>
+              </a:graphicData>
+            </a:graphic>
+          </wp:inline>
+        </w:drawing>
+      </w:r>
+    </w:p>
+    <w:p>
+      <w:pPr>
+        <w:rPr>
+          <w:rFonts w:hint="eastAsia"/>
           <w:lang w:val="en-US" w:eastAsia="zh-CN"/>
         </w:rPr>
       </w:pPr>
       <w:bookmarkStart w:id="0" w:name="_GoBack"/>
       <w:bookmarkEnd w:id="0"/>
-    </w:p>
-    <w:p>
-      <w:pPr>
-        <w:rPr>
-          <w:rFonts w:hint="default"/>
-          <w:lang w:val="en-US" w:eastAsia="zh-CN"/>
-        </w:rPr>
-      </w:pPr>
-    </w:p>
-    <w:p>
-      <w:pPr>
-        <w:rPr>
-          <w:rFonts w:hint="default"/>
-          <w:lang w:val="en-US" w:eastAsia="zh-CN"/>
-        </w:rPr>
-      </w:pPr>
-    </w:p>
-    <w:p>
-      <w:pPr>
-        <w:rPr>
-          <w:rFonts w:hint="default"/>
-          <w:lang w:val="en-US" w:eastAsia="zh-CN"/>
-        </w:rPr>
-      </w:pPr>
     </w:p>
     <w:sectPr>
       <w:pgSz w:w="11906" w:h="16838"/>
@@ -2406,6 +2670,66 @@
     </w:lvlOverride>
   </w:num>
   <w:num w:numId="7">
+    <w:abstractNumId w:val="2"/>
+    <w:lvlOverride w:ilvl="0">
+      <w:startOverride w:val="1"/>
+    </w:lvlOverride>
+    <w:lvlOverride w:ilvl="1">
+      <w:startOverride w:val="1"/>
+    </w:lvlOverride>
+    <w:lvlOverride w:ilvl="2">
+      <w:startOverride w:val="1"/>
+    </w:lvlOverride>
+    <w:lvlOverride w:ilvl="3">
+      <w:startOverride w:val="1"/>
+    </w:lvlOverride>
+    <w:lvlOverride w:ilvl="4">
+      <w:startOverride w:val="1"/>
+    </w:lvlOverride>
+    <w:lvlOverride w:ilvl="5">
+      <w:startOverride w:val="1"/>
+    </w:lvlOverride>
+    <w:lvlOverride w:ilvl="6">
+      <w:startOverride w:val="1"/>
+    </w:lvlOverride>
+    <w:lvlOverride w:ilvl="7">
+      <w:startOverride w:val="1"/>
+    </w:lvlOverride>
+    <w:lvlOverride w:ilvl="8">
+      <w:startOverride w:val="1"/>
+    </w:lvlOverride>
+  </w:num>
+  <w:num w:numId="8">
+    <w:abstractNumId w:val="2"/>
+    <w:lvlOverride w:ilvl="0">
+      <w:startOverride w:val="1"/>
+    </w:lvlOverride>
+    <w:lvlOverride w:ilvl="1">
+      <w:startOverride w:val="1"/>
+    </w:lvlOverride>
+    <w:lvlOverride w:ilvl="2">
+      <w:startOverride w:val="1"/>
+    </w:lvlOverride>
+    <w:lvlOverride w:ilvl="3">
+      <w:startOverride w:val="1"/>
+    </w:lvlOverride>
+    <w:lvlOverride w:ilvl="4">
+      <w:startOverride w:val="1"/>
+    </w:lvlOverride>
+    <w:lvlOverride w:ilvl="5">
+      <w:startOverride w:val="1"/>
+    </w:lvlOverride>
+    <w:lvlOverride w:ilvl="6">
+      <w:startOverride w:val="1"/>
+    </w:lvlOverride>
+    <w:lvlOverride w:ilvl="7">
+      <w:startOverride w:val="1"/>
+    </w:lvlOverride>
+    <w:lvlOverride w:ilvl="8">
+      <w:startOverride w:val="1"/>
+    </w:lvlOverride>
+  </w:num>
+  <w:num w:numId="9">
     <w:abstractNumId w:val="2"/>
     <w:lvlOverride w:ilvl="0">
       <w:startOverride w:val="1"/>

--- a/Golang/Beego爬虫.docx
+++ b/Golang/Beego爬虫.docx
@@ -2169,8 +2169,747 @@
     </w:p>
     <w:p>
       <w:pPr>
-        <w:rPr>
-          <w:rFonts w:hint="eastAsia"/>
+        <w:pStyle w:val="2"/>
+        <w:bidi w:val="0"/>
+        <w:rPr>
+          <w:rFonts w:hint="default"/>
+          <w:lang w:val="en-US" w:eastAsia="zh-CN"/>
+        </w:rPr>
+      </w:pPr>
+      <w:r>
+        <w:rPr>
+          <w:rFonts w:hint="eastAsia"/>
+          <w:lang w:val="en-US" w:eastAsia="zh-CN"/>
+        </w:rPr>
+        <w:t>流程控制</w:t>
+      </w:r>
+    </w:p>
+    <w:p>
+      <w:pPr>
+        <w:pStyle w:val="3"/>
+        <w:numPr>
+          <w:numId w:val="10"/>
+        </w:numPr>
+        <w:bidi w:val="0"/>
+        <w:rPr>
+          <w:rFonts w:hint="eastAsia"/>
+          <w:lang w:val="en-US" w:eastAsia="zh-CN"/>
+        </w:rPr>
+      </w:pPr>
+      <w:r>
+        <w:rPr>
+          <w:rFonts w:hint="eastAsia"/>
+          <w:lang w:val="en-US" w:eastAsia="zh-CN"/>
+        </w:rPr>
+        <w:t>If</w:t>
+      </w:r>
+    </w:p>
+    <w:p>
+      <w:r>
+        <w:drawing>
+          <wp:inline distT="0" distB="0" distL="114300" distR="114300">
+            <wp:extent cx="1786255" cy="890270"/>
+            <wp:effectExtent l="0" t="0" r="4445" b="1270"/>
+            <wp:docPr id="36" name="图片 29"/>
+            <wp:cNvGraphicFramePr>
+              <a:graphicFrameLocks xmlns:a="http://schemas.openxmlformats.org/drawingml/2006/main" noChangeAspect="1"/>
+            </wp:cNvGraphicFramePr>
+            <a:graphic xmlns:a="http://schemas.openxmlformats.org/drawingml/2006/main">
+              <a:graphicData uri="http://schemas.openxmlformats.org/drawingml/2006/picture">
+                <pic:pic xmlns:pic="http://schemas.openxmlformats.org/drawingml/2006/picture">
+                  <pic:nvPicPr>
+                    <pic:cNvPr id="36" name="图片 29"/>
+                    <pic:cNvPicPr>
+                      <a:picLocks noChangeAspect="1"/>
+                    </pic:cNvPicPr>
+                  </pic:nvPicPr>
+                  <pic:blipFill>
+                    <a:blip r:embed="rId33"/>
+                    <a:stretch>
+                      <a:fillRect/>
+                    </a:stretch>
+                  </pic:blipFill>
+                  <pic:spPr>
+                    <a:xfrm>
+                      <a:off x="0" y="0"/>
+                      <a:ext cx="1786255" cy="890270"/>
+                    </a:xfrm>
+                    <a:prstGeom prst="rect">
+                      <a:avLst/>
+                    </a:prstGeom>
+                    <a:noFill/>
+                    <a:ln>
+                      <a:noFill/>
+                    </a:ln>
+                  </pic:spPr>
+                </pic:pic>
+              </a:graphicData>
+            </a:graphic>
+          </wp:inline>
+        </w:drawing>
+      </w:r>
+    </w:p>
+    <w:p>
+      <w:pPr>
+        <w:pStyle w:val="3"/>
+        <w:bidi w:val="0"/>
+        <w:rPr>
+          <w:rFonts w:hint="default"/>
+          <w:lang w:val="en-US" w:eastAsia="zh-CN"/>
+        </w:rPr>
+      </w:pPr>
+      <w:r>
+        <w:rPr>
+          <w:rFonts w:hint="eastAsia"/>
+          <w:lang w:val="en-US" w:eastAsia="zh-CN"/>
+        </w:rPr>
+        <w:t>For</w:t>
+      </w:r>
+    </w:p>
+    <w:p>
+      <w:pPr>
+        <w:pStyle w:val="4"/>
+        <w:bidi w:val="0"/>
+        <w:rPr>
+          <w:rFonts w:hint="eastAsia"/>
+          <w:lang w:val="en-US" w:eastAsia="zh-CN"/>
+        </w:rPr>
+      </w:pPr>
+      <w:r>
+        <w:rPr>
+          <w:rFonts w:hint="eastAsia"/>
+          <w:lang w:val="en-US" w:eastAsia="zh-CN"/>
+        </w:rPr>
+        <w:t>简述</w:t>
+      </w:r>
+    </w:p>
+    <w:p>
+      <w:r>
+        <w:drawing>
+          <wp:inline distT="0" distB="0" distL="114300" distR="114300">
+            <wp:extent cx="2114550" cy="902970"/>
+            <wp:effectExtent l="0" t="0" r="3810" b="3810"/>
+            <wp:docPr id="38" name="图片 31"/>
+            <wp:cNvGraphicFramePr>
+              <a:graphicFrameLocks xmlns:a="http://schemas.openxmlformats.org/drawingml/2006/main" noChangeAspect="1"/>
+            </wp:cNvGraphicFramePr>
+            <a:graphic xmlns:a="http://schemas.openxmlformats.org/drawingml/2006/main">
+              <a:graphicData uri="http://schemas.openxmlformats.org/drawingml/2006/picture">
+                <pic:pic xmlns:pic="http://schemas.openxmlformats.org/drawingml/2006/picture">
+                  <pic:nvPicPr>
+                    <pic:cNvPr id="38" name="图片 31"/>
+                    <pic:cNvPicPr>
+                      <a:picLocks noChangeAspect="1"/>
+                    </pic:cNvPicPr>
+                  </pic:nvPicPr>
+                  <pic:blipFill>
+                    <a:blip r:embed="rId34"/>
+                    <a:stretch>
+                      <a:fillRect/>
+                    </a:stretch>
+                  </pic:blipFill>
+                  <pic:spPr>
+                    <a:xfrm>
+                      <a:off x="0" y="0"/>
+                      <a:ext cx="2114550" cy="902970"/>
+                    </a:xfrm>
+                    <a:prstGeom prst="rect">
+                      <a:avLst/>
+                    </a:prstGeom>
+                    <a:noFill/>
+                    <a:ln>
+                      <a:noFill/>
+                    </a:ln>
+                  </pic:spPr>
+                </pic:pic>
+              </a:graphicData>
+            </a:graphic>
+          </wp:inline>
+        </w:drawing>
+      </w:r>
+    </w:p>
+    <w:p>
+      <w:pPr>
+        <w:pStyle w:val="4"/>
+        <w:bidi w:val="0"/>
+        <w:rPr>
+          <w:rFonts w:hint="eastAsia"/>
+          <w:lang w:val="en-US" w:eastAsia="zh-CN"/>
+        </w:rPr>
+      </w:pPr>
+      <w:r>
+        <w:rPr>
+          <w:rFonts w:hint="eastAsia"/>
+          <w:lang w:val="en-US" w:eastAsia="zh-CN"/>
+        </w:rPr>
+        <w:t>例子</w:t>
+      </w:r>
+    </w:p>
+    <w:p>
+      <w:r>
+        <w:drawing>
+          <wp:inline distT="0" distB="0" distL="114300" distR="114300">
+            <wp:extent cx="2068830" cy="1261110"/>
+            <wp:effectExtent l="0" t="0" r="3810" b="3810"/>
+            <wp:docPr id="37" name="图片 30"/>
+            <wp:cNvGraphicFramePr>
+              <a:graphicFrameLocks xmlns:a="http://schemas.openxmlformats.org/drawingml/2006/main" noChangeAspect="1"/>
+            </wp:cNvGraphicFramePr>
+            <a:graphic xmlns:a="http://schemas.openxmlformats.org/drawingml/2006/main">
+              <a:graphicData uri="http://schemas.openxmlformats.org/drawingml/2006/picture">
+                <pic:pic xmlns:pic="http://schemas.openxmlformats.org/drawingml/2006/picture">
+                  <pic:nvPicPr>
+                    <pic:cNvPr id="37" name="图片 30"/>
+                    <pic:cNvPicPr>
+                      <a:picLocks noChangeAspect="1"/>
+                    </pic:cNvPicPr>
+                  </pic:nvPicPr>
+                  <pic:blipFill>
+                    <a:blip r:embed="rId35"/>
+                    <a:srcRect l="2754" r="40088"/>
+                    <a:stretch>
+                      <a:fillRect/>
+                    </a:stretch>
+                  </pic:blipFill>
+                  <pic:spPr>
+                    <a:xfrm>
+                      <a:off x="0" y="0"/>
+                      <a:ext cx="2068830" cy="1261110"/>
+                    </a:xfrm>
+                    <a:prstGeom prst="rect">
+                      <a:avLst/>
+                    </a:prstGeom>
+                    <a:noFill/>
+                    <a:ln>
+                      <a:noFill/>
+                    </a:ln>
+                  </pic:spPr>
+                </pic:pic>
+              </a:graphicData>
+            </a:graphic>
+          </wp:inline>
+        </w:drawing>
+      </w:r>
+    </w:p>
+    <w:p>
+      <w:pPr>
+        <w:pStyle w:val="4"/>
+        <w:bidi w:val="0"/>
+        <w:rPr>
+          <w:rFonts w:hint="eastAsia"/>
+          <w:lang w:val="en-US" w:eastAsia="zh-CN"/>
+        </w:rPr>
+      </w:pPr>
+      <w:r>
+        <w:rPr>
+          <w:rFonts w:hint="eastAsia"/>
+          <w:lang w:val="en-US" w:eastAsia="zh-CN"/>
+        </w:rPr>
+        <w:t>作为while使用</w:t>
+      </w:r>
+    </w:p>
+    <w:p>
+      <w:r>
+        <w:drawing>
+          <wp:inline distT="0" distB="0" distL="114300" distR="114300">
+            <wp:extent cx="1771650" cy="800100"/>
+            <wp:effectExtent l="0" t="0" r="3810" b="0"/>
+            <wp:docPr id="39" name="图片 32"/>
+            <wp:cNvGraphicFramePr>
+              <a:graphicFrameLocks xmlns:a="http://schemas.openxmlformats.org/drawingml/2006/main" noChangeAspect="1"/>
+            </wp:cNvGraphicFramePr>
+            <a:graphic xmlns:a="http://schemas.openxmlformats.org/drawingml/2006/main">
+              <a:graphicData uri="http://schemas.openxmlformats.org/drawingml/2006/picture">
+                <pic:pic xmlns:pic="http://schemas.openxmlformats.org/drawingml/2006/picture">
+                  <pic:nvPicPr>
+                    <pic:cNvPr id="39" name="图片 32"/>
+                    <pic:cNvPicPr>
+                      <a:picLocks noChangeAspect="1"/>
+                    </pic:cNvPicPr>
+                  </pic:nvPicPr>
+                  <pic:blipFill>
+                    <a:blip r:embed="rId36"/>
+                    <a:stretch>
+                      <a:fillRect/>
+                    </a:stretch>
+                  </pic:blipFill>
+                  <pic:spPr>
+                    <a:xfrm>
+                      <a:off x="0" y="0"/>
+                      <a:ext cx="1771650" cy="800100"/>
+                    </a:xfrm>
+                    <a:prstGeom prst="rect">
+                      <a:avLst/>
+                    </a:prstGeom>
+                    <a:noFill/>
+                    <a:ln>
+                      <a:noFill/>
+                    </a:ln>
+                  </pic:spPr>
+                </pic:pic>
+              </a:graphicData>
+            </a:graphic>
+          </wp:inline>
+        </w:drawing>
+      </w:r>
+    </w:p>
+    <w:p>
+      <w:pPr>
+        <w:rPr>
+          <w:rFonts w:hint="default"/>
+          <w:lang w:val="en-US" w:eastAsia="zh-CN"/>
+        </w:rPr>
+      </w:pPr>
+    </w:p>
+    <w:p>
+      <w:pPr>
+        <w:pStyle w:val="3"/>
+        <w:bidi w:val="0"/>
+        <w:rPr>
+          <w:rFonts w:hint="eastAsia"/>
+          <w:lang w:val="en-US" w:eastAsia="zh-CN"/>
+        </w:rPr>
+      </w:pPr>
+      <w:r>
+        <w:rPr>
+          <w:rFonts w:hint="eastAsia"/>
+          <w:lang w:val="en-US" w:eastAsia="zh-CN"/>
+        </w:rPr>
+        <w:t>Switch</w:t>
+      </w:r>
+    </w:p>
+    <w:p>
+      <w:pPr>
+        <w:pStyle w:val="4"/>
+        <w:bidi w:val="0"/>
+        <w:rPr>
+          <w:rFonts w:hint="eastAsia"/>
+          <w:lang w:val="en-US" w:eastAsia="zh-CN"/>
+        </w:rPr>
+      </w:pPr>
+      <w:r>
+        <w:rPr>
+          <w:rFonts w:hint="eastAsia"/>
+          <w:lang w:val="en-US" w:eastAsia="zh-CN"/>
+        </w:rPr>
+        <w:t>例子</w:t>
+      </w:r>
+    </w:p>
+    <w:p>
+      <w:r>
+        <w:drawing>
+          <wp:inline distT="0" distB="0" distL="114300" distR="114300">
+            <wp:extent cx="2217420" cy="899160"/>
+            <wp:effectExtent l="0" t="0" r="0" b="0"/>
+            <wp:docPr id="40" name="图片 33"/>
+            <wp:cNvGraphicFramePr>
+              <a:graphicFrameLocks xmlns:a="http://schemas.openxmlformats.org/drawingml/2006/main" noChangeAspect="1"/>
+            </wp:cNvGraphicFramePr>
+            <a:graphic xmlns:a="http://schemas.openxmlformats.org/drawingml/2006/main">
+              <a:graphicData uri="http://schemas.openxmlformats.org/drawingml/2006/picture">
+                <pic:pic xmlns:pic="http://schemas.openxmlformats.org/drawingml/2006/picture">
+                  <pic:nvPicPr>
+                    <pic:cNvPr id="40" name="图片 33"/>
+                    <pic:cNvPicPr>
+                      <a:picLocks noChangeAspect="1"/>
+                    </pic:cNvPicPr>
+                  </pic:nvPicPr>
+                  <pic:blipFill>
+                    <a:blip r:embed="rId37"/>
+                    <a:stretch>
+                      <a:fillRect/>
+                    </a:stretch>
+                  </pic:blipFill>
+                  <pic:spPr>
+                    <a:xfrm>
+                      <a:off x="0" y="0"/>
+                      <a:ext cx="2217420" cy="899160"/>
+                    </a:xfrm>
+                    <a:prstGeom prst="rect">
+                      <a:avLst/>
+                    </a:prstGeom>
+                    <a:noFill/>
+                    <a:ln>
+                      <a:noFill/>
+                    </a:ln>
+                  </pic:spPr>
+                </pic:pic>
+              </a:graphicData>
+            </a:graphic>
+          </wp:inline>
+        </w:drawing>
+      </w:r>
+    </w:p>
+    <w:p>
+      <w:pPr>
+        <w:pStyle w:val="4"/>
+        <w:bidi w:val="0"/>
+        <w:rPr>
+          <w:rFonts w:hint="eastAsia"/>
+          <w:lang w:val="en-US" w:eastAsia="zh-CN"/>
+        </w:rPr>
+      </w:pPr>
+      <w:r>
+        <w:rPr>
+          <w:rFonts w:hint="eastAsia"/>
+          <w:lang w:val="en-US" w:eastAsia="zh-CN"/>
+        </w:rPr>
+        <w:t>Fallthrough</w:t>
+      </w:r>
+    </w:p>
+    <w:p>
+      <w:pPr>
+        <w:rPr>
+          <w:rFonts w:hint="eastAsia"/>
+          <w:lang w:val="en-US" w:eastAsia="zh-CN"/>
+        </w:rPr>
+      </w:pPr>
+      <w:r>
+        <w:rPr>
+          <w:rFonts w:hint="eastAsia"/>
+          <w:lang w:val="en-US" w:eastAsia="zh-CN"/>
+        </w:rPr>
+        <w:t>他的意思就是继续往下走</w:t>
+      </w:r>
+    </w:p>
+    <w:p>
+      <w:pPr>
+        <w:rPr>
+          <w:rFonts w:hint="default"/>
+          <w:lang w:val="en-US" w:eastAsia="zh-CN"/>
+        </w:rPr>
+      </w:pPr>
+      <w:r>
+        <w:rPr>
+          <w:rFonts w:hint="eastAsia"/>
+          <w:lang w:val="en-US" w:eastAsia="zh-CN"/>
+        </w:rPr>
+        <w:t>Break弹出</w:t>
+      </w:r>
+    </w:p>
+    <w:p>
+      <w:pPr>
+        <w:rPr>
+          <w:rFonts w:hint="eastAsia"/>
+          <w:lang w:val="en-US" w:eastAsia="zh-CN"/>
+        </w:rPr>
+      </w:pPr>
+      <w:r>
+        <w:drawing>
+          <wp:inline distT="0" distB="0" distL="114300" distR="114300">
+            <wp:extent cx="2419350" cy="982980"/>
+            <wp:effectExtent l="0" t="0" r="3810" b="0"/>
+            <wp:docPr id="41" name="图片 34"/>
+            <wp:cNvGraphicFramePr>
+              <a:graphicFrameLocks xmlns:a="http://schemas.openxmlformats.org/drawingml/2006/main" noChangeAspect="1"/>
+            </wp:cNvGraphicFramePr>
+            <a:graphic xmlns:a="http://schemas.openxmlformats.org/drawingml/2006/main">
+              <a:graphicData uri="http://schemas.openxmlformats.org/drawingml/2006/picture">
+                <pic:pic xmlns:pic="http://schemas.openxmlformats.org/drawingml/2006/picture">
+                  <pic:nvPicPr>
+                    <pic:cNvPr id="41" name="图片 34"/>
+                    <pic:cNvPicPr>
+                      <a:picLocks noChangeAspect="1"/>
+                    </pic:cNvPicPr>
+                  </pic:nvPicPr>
+                  <pic:blipFill>
+                    <a:blip r:embed="rId38"/>
+                    <a:stretch>
+                      <a:fillRect/>
+                    </a:stretch>
+                  </pic:blipFill>
+                  <pic:spPr>
+                    <a:xfrm>
+                      <a:off x="0" y="0"/>
+                      <a:ext cx="2419350" cy="982980"/>
+                    </a:xfrm>
+                    <a:prstGeom prst="rect">
+                      <a:avLst/>
+                    </a:prstGeom>
+                    <a:noFill/>
+                    <a:ln>
+                      <a:noFill/>
+                    </a:ln>
+                  </pic:spPr>
+                </pic:pic>
+              </a:graphicData>
+            </a:graphic>
+          </wp:inline>
+        </w:drawing>
+      </w:r>
+    </w:p>
+    <w:p>
+      <w:pPr>
+        <w:pStyle w:val="3"/>
+        <w:bidi w:val="0"/>
+        <w:rPr>
+          <w:rFonts w:hint="default"/>
+          <w:lang w:val="en-US" w:eastAsia="zh-CN"/>
+        </w:rPr>
+      </w:pPr>
+      <w:r>
+        <w:rPr>
+          <w:rFonts w:hint="eastAsia"/>
+          <w:lang w:val="en-US" w:eastAsia="zh-CN"/>
+        </w:rPr>
+        <w:t>Range</w:t>
+      </w:r>
+    </w:p>
+    <w:p>
+      <w:pPr>
+        <w:pStyle w:val="4"/>
+        <w:bidi w:val="0"/>
+        <w:rPr>
+          <w:rFonts w:hint="default"/>
+          <w:lang w:val="en-US" w:eastAsia="zh-CN"/>
+        </w:rPr>
+      </w:pPr>
+      <w:r>
+        <w:rPr>
+          <w:rFonts w:hint="eastAsia"/>
+          <w:lang w:val="en-US" w:eastAsia="zh-CN"/>
+        </w:rPr>
+        <w:t>例子</w:t>
+      </w:r>
+    </w:p>
+    <w:p>
+      <w:pPr>
+        <w:rPr>
+          <w:rFonts w:hint="default"/>
+          <w:lang w:val="en-US" w:eastAsia="zh-CN"/>
+        </w:rPr>
+      </w:pPr>
+      <w:r>
+        <w:drawing>
+          <wp:inline distT="0" distB="0" distL="114300" distR="114300">
+            <wp:extent cx="3810000" cy="262890"/>
+            <wp:effectExtent l="0" t="0" r="0" b="3810"/>
+            <wp:docPr id="42" name="图片 35"/>
+            <wp:cNvGraphicFramePr>
+              <a:graphicFrameLocks xmlns:a="http://schemas.openxmlformats.org/drawingml/2006/main" noChangeAspect="1"/>
+            </wp:cNvGraphicFramePr>
+            <a:graphic xmlns:a="http://schemas.openxmlformats.org/drawingml/2006/main">
+              <a:graphicData uri="http://schemas.openxmlformats.org/drawingml/2006/picture">
+                <pic:pic xmlns:pic="http://schemas.openxmlformats.org/drawingml/2006/picture">
+                  <pic:nvPicPr>
+                    <pic:cNvPr id="42" name="图片 35"/>
+                    <pic:cNvPicPr>
+                      <a:picLocks noChangeAspect="1"/>
+                    </pic:cNvPicPr>
+                  </pic:nvPicPr>
+                  <pic:blipFill>
+                    <a:blip r:embed="rId39"/>
+                    <a:stretch>
+                      <a:fillRect/>
+                    </a:stretch>
+                  </pic:blipFill>
+                  <pic:spPr>
+                    <a:xfrm>
+                      <a:off x="0" y="0"/>
+                      <a:ext cx="3810000" cy="262890"/>
+                    </a:xfrm>
+                    <a:prstGeom prst="rect">
+                      <a:avLst/>
+                    </a:prstGeom>
+                    <a:noFill/>
+                    <a:ln>
+                      <a:noFill/>
+                    </a:ln>
+                  </pic:spPr>
+                </pic:pic>
+              </a:graphicData>
+            </a:graphic>
+          </wp:inline>
+        </w:drawing>
+      </w:r>
+    </w:p>
+    <w:p>
+      <w:r>
+        <w:drawing>
+          <wp:inline distT="0" distB="0" distL="114300" distR="114300">
+            <wp:extent cx="3686175" cy="1493520"/>
+            <wp:effectExtent l="0" t="0" r="1905" b="0"/>
+            <wp:docPr id="43" name="图片 36"/>
+            <wp:cNvGraphicFramePr>
+              <a:graphicFrameLocks xmlns:a="http://schemas.openxmlformats.org/drawingml/2006/main" noChangeAspect="1"/>
+            </wp:cNvGraphicFramePr>
+            <a:graphic xmlns:a="http://schemas.openxmlformats.org/drawingml/2006/main">
+              <a:graphicData uri="http://schemas.openxmlformats.org/drawingml/2006/picture">
+                <pic:pic xmlns:pic="http://schemas.openxmlformats.org/drawingml/2006/picture">
+                  <pic:nvPicPr>
+                    <pic:cNvPr id="43" name="图片 36"/>
+                    <pic:cNvPicPr>
+                      <a:picLocks noChangeAspect="1"/>
+                    </pic:cNvPicPr>
+                  </pic:nvPicPr>
+                  <pic:blipFill>
+                    <a:blip r:embed="rId40"/>
+                    <a:srcRect l="1876"/>
+                    <a:stretch>
+                      <a:fillRect/>
+                    </a:stretch>
+                  </pic:blipFill>
+                  <pic:spPr>
+                    <a:xfrm>
+                      <a:off x="0" y="0"/>
+                      <a:ext cx="3686175" cy="1493520"/>
+                    </a:xfrm>
+                    <a:prstGeom prst="rect">
+                      <a:avLst/>
+                    </a:prstGeom>
+                    <a:noFill/>
+                    <a:ln>
+                      <a:noFill/>
+                    </a:ln>
+                  </pic:spPr>
+                </pic:pic>
+              </a:graphicData>
+            </a:graphic>
+          </wp:inline>
+        </w:drawing>
+      </w:r>
+    </w:p>
+    <w:p>
+      <w:r>
+        <w:drawing>
+          <wp:inline distT="0" distB="0" distL="114300" distR="114300">
+            <wp:extent cx="3326130" cy="1489710"/>
+            <wp:effectExtent l="0" t="0" r="3810" b="3810"/>
+            <wp:docPr id="44" name="图片 37"/>
+            <wp:cNvGraphicFramePr>
+              <a:graphicFrameLocks xmlns:a="http://schemas.openxmlformats.org/drawingml/2006/main" noChangeAspect="1"/>
+            </wp:cNvGraphicFramePr>
+            <a:graphic xmlns:a="http://schemas.openxmlformats.org/drawingml/2006/main">
+              <a:graphicData uri="http://schemas.openxmlformats.org/drawingml/2006/picture">
+                <pic:pic xmlns:pic="http://schemas.openxmlformats.org/drawingml/2006/picture">
+                  <pic:nvPicPr>
+                    <pic:cNvPr id="44" name="图片 37"/>
+                    <pic:cNvPicPr>
+                      <a:picLocks noChangeAspect="1"/>
+                    </pic:cNvPicPr>
+                  </pic:nvPicPr>
+                  <pic:blipFill>
+                    <a:blip r:embed="rId41"/>
+                    <a:stretch>
+                      <a:fillRect/>
+                    </a:stretch>
+                  </pic:blipFill>
+                  <pic:spPr>
+                    <a:xfrm>
+                      <a:off x="0" y="0"/>
+                      <a:ext cx="3326130" cy="1489710"/>
+                    </a:xfrm>
+                    <a:prstGeom prst="rect">
+                      <a:avLst/>
+                    </a:prstGeom>
+                    <a:noFill/>
+                    <a:ln>
+                      <a:noFill/>
+                    </a:ln>
+                  </pic:spPr>
+                </pic:pic>
+              </a:graphicData>
+            </a:graphic>
+          </wp:inline>
+        </w:drawing>
+      </w:r>
+    </w:p>
+    <w:p>
+      <w:pPr>
+        <w:pStyle w:val="4"/>
+        <w:bidi w:val="0"/>
+        <w:rPr>
+          <w:rFonts w:hint="eastAsia"/>
+          <w:lang w:val="en-US" w:eastAsia="zh-CN"/>
+        </w:rPr>
+      </w:pPr>
+      <w:r>
+        <w:rPr>
+          <w:rFonts w:hint="eastAsia"/>
+          <w:lang w:val="en-US" w:eastAsia="zh-CN"/>
+        </w:rPr>
+        <w:t>占位符</w:t>
+      </w:r>
+    </w:p>
+    <w:p>
+      <w:r>
+        <w:drawing>
+          <wp:inline distT="0" distB="0" distL="114300" distR="114300">
+            <wp:extent cx="2766060" cy="1508760"/>
+            <wp:effectExtent l="0" t="0" r="0" b="0"/>
+            <wp:docPr id="45" name="图片 38"/>
+            <wp:cNvGraphicFramePr>
+              <a:graphicFrameLocks xmlns:a="http://schemas.openxmlformats.org/drawingml/2006/main" noChangeAspect="1"/>
+            </wp:cNvGraphicFramePr>
+            <a:graphic xmlns:a="http://schemas.openxmlformats.org/drawingml/2006/main">
+              <a:graphicData uri="http://schemas.openxmlformats.org/drawingml/2006/picture">
+                <pic:pic xmlns:pic="http://schemas.openxmlformats.org/drawingml/2006/picture">
+                  <pic:nvPicPr>
+                    <pic:cNvPr id="45" name="图片 38"/>
+                    <pic:cNvPicPr>
+                      <a:picLocks noChangeAspect="1"/>
+                    </pic:cNvPicPr>
+                  </pic:nvPicPr>
+                  <pic:blipFill>
+                    <a:blip r:embed="rId42"/>
+                    <a:stretch>
+                      <a:fillRect/>
+                    </a:stretch>
+                  </pic:blipFill>
+                  <pic:spPr>
+                    <a:xfrm>
+                      <a:off x="0" y="0"/>
+                      <a:ext cx="2766060" cy="1508760"/>
+                    </a:xfrm>
+                    <a:prstGeom prst="rect">
+                      <a:avLst/>
+                    </a:prstGeom>
+                    <a:noFill/>
+                    <a:ln>
+                      <a:noFill/>
+                    </a:ln>
+                  </pic:spPr>
+                </pic:pic>
+              </a:graphicData>
+            </a:graphic>
+          </wp:inline>
+        </w:drawing>
+      </w:r>
+    </w:p>
+    <w:p>
+      <w:pPr>
+        <w:rPr>
+          <w:rFonts w:hint="eastAsia"/>
+          <w:lang w:val="en-US" w:eastAsia="zh-CN"/>
+        </w:rPr>
+      </w:pPr>
+      <w:r>
+        <w:rPr>
+          <w:rFonts w:hint="eastAsia"/>
+          <w:lang w:val="en-US" w:eastAsia="zh-CN"/>
+        </w:rPr>
+        <w:t>记住\n是换行</w:t>
+      </w:r>
+    </w:p>
+    <w:p>
+      <w:pPr>
+        <w:rPr>
+          <w:rFonts w:hint="eastAsia"/>
+          <w:lang w:val="en-US" w:eastAsia="zh-CN"/>
+        </w:rPr>
+      </w:pPr>
+      <w:r>
+        <w:rPr>
+          <w:rFonts w:hint="eastAsia"/>
+          <w:lang w:val="en-US" w:eastAsia="zh-CN"/>
+        </w:rPr>
+        <w:t>%c是字符</w:t>
+      </w:r>
+    </w:p>
+    <w:p>
+      <w:pPr>
+        <w:rPr>
+          <w:rFonts w:hint="default"/>
           <w:lang w:val="en-US" w:eastAsia="zh-CN"/>
         </w:rPr>
       </w:pPr>
@@ -2730,6 +3469,36 @@
     </w:lvlOverride>
   </w:num>
   <w:num w:numId="9">
+    <w:abstractNumId w:val="2"/>
+    <w:lvlOverride w:ilvl="0">
+      <w:startOverride w:val="1"/>
+    </w:lvlOverride>
+    <w:lvlOverride w:ilvl="1">
+      <w:startOverride w:val="1"/>
+    </w:lvlOverride>
+    <w:lvlOverride w:ilvl="2">
+      <w:startOverride w:val="1"/>
+    </w:lvlOverride>
+    <w:lvlOverride w:ilvl="3">
+      <w:startOverride w:val="1"/>
+    </w:lvlOverride>
+    <w:lvlOverride w:ilvl="4">
+      <w:startOverride w:val="1"/>
+    </w:lvlOverride>
+    <w:lvlOverride w:ilvl="5">
+      <w:startOverride w:val="1"/>
+    </w:lvlOverride>
+    <w:lvlOverride w:ilvl="6">
+      <w:startOverride w:val="1"/>
+    </w:lvlOverride>
+    <w:lvlOverride w:ilvl="7">
+      <w:startOverride w:val="1"/>
+    </w:lvlOverride>
+    <w:lvlOverride w:ilvl="8">
+      <w:startOverride w:val="1"/>
+    </w:lvlOverride>
+  </w:num>
+  <w:num w:numId="10">
     <w:abstractNumId w:val="2"/>
     <w:lvlOverride w:ilvl="0">
       <w:startOverride w:val="1"/>

--- a/Golang/Beego爬虫.docx
+++ b/Golang/Beego爬虫.docx
@@ -496,6 +496,7 @@
       <w:pPr>
         <w:pStyle w:val="3"/>
         <w:numPr>
+          <w:ilvl w:val="1"/>
           <w:numId w:val="5"/>
         </w:numPr>
         <w:bidi w:val="0"/>
@@ -567,6 +568,7 @@
       <w:pPr>
         <w:pStyle w:val="3"/>
         <w:numPr>
+          <w:ilvl w:val="1"/>
           <w:numId w:val="5"/>
         </w:numPr>
         <w:bidi w:val="0"/>
@@ -655,6 +657,7 @@
       <w:pPr>
         <w:pStyle w:val="3"/>
         <w:numPr>
+          <w:ilvl w:val="1"/>
           <w:numId w:val="6"/>
         </w:numPr>
         <w:bidi w:val="0"/>
@@ -726,6 +729,7 @@
       <w:pPr>
         <w:pStyle w:val="3"/>
         <w:numPr>
+          <w:ilvl w:val="1"/>
           <w:numId w:val="5"/>
         </w:numPr>
         <w:bidi w:val="0"/>
@@ -808,6 +812,7 @@
       <w:pPr>
         <w:pStyle w:val="3"/>
         <w:numPr>
+          <w:ilvl w:val="1"/>
           <w:numId w:val="7"/>
         </w:numPr>
         <w:bidi w:val="0"/>
@@ -1335,6 +1340,7 @@
       <w:pPr>
         <w:pStyle w:val="3"/>
         <w:numPr>
+          <w:ilvl w:val="1"/>
           <w:numId w:val="8"/>
         </w:numPr>
         <w:bidi w:val="0"/>
@@ -1906,6 +1912,7 @@
       <w:pPr>
         <w:pStyle w:val="3"/>
         <w:numPr>
+          <w:ilvl w:val="1"/>
           <w:numId w:val="9"/>
         </w:numPr>
         <w:bidi w:val="0"/>
@@ -2188,6 +2195,7 @@
       <w:pPr>
         <w:pStyle w:val="3"/>
         <w:numPr>
+          <w:ilvl w:val="1"/>
           <w:numId w:val="10"/>
         </w:numPr>
         <w:bidi w:val="0"/>
@@ -2909,6 +2917,282 @@
     <w:p>
       <w:pPr>
         <w:rPr>
+          <w:rFonts w:hint="eastAsia"/>
+          <w:lang w:val="en-US" w:eastAsia="zh-CN"/>
+        </w:rPr>
+      </w:pPr>
+    </w:p>
+    <w:p>
+      <w:pPr>
+        <w:pStyle w:val="2"/>
+        <w:bidi w:val="0"/>
+        <w:rPr>
+          <w:rFonts w:hint="default"/>
+          <w:lang w:val="en-US" w:eastAsia="zh-CN"/>
+        </w:rPr>
+      </w:pPr>
+      <w:r>
+        <w:rPr>
+          <w:rFonts w:hint="eastAsia"/>
+          <w:lang w:val="en-US" w:eastAsia="zh-CN"/>
+        </w:rPr>
+        <w:t>函数</w:t>
+      </w:r>
+    </w:p>
+    <w:p>
+      <w:pPr>
+        <w:pStyle w:val="3"/>
+        <w:numPr>
+          <w:numId w:val="11"/>
+        </w:numPr>
+        <w:bidi w:val="0"/>
+        <w:rPr>
+          <w:rFonts w:hint="eastAsia"/>
+          <w:lang w:val="en-US" w:eastAsia="zh-CN"/>
+        </w:rPr>
+      </w:pPr>
+      <w:r>
+        <w:rPr>
+          <w:rFonts w:hint="eastAsia"/>
+          <w:lang w:val="en-US" w:eastAsia="zh-CN"/>
+        </w:rPr>
+        <w:t>简介</w:t>
+      </w:r>
+    </w:p>
+    <w:p>
+      <w:r>
+        <w:drawing>
+          <wp:inline distT="0" distB="0" distL="114300" distR="114300">
+            <wp:extent cx="3660140" cy="781050"/>
+            <wp:effectExtent l="0" t="0" r="5080" b="3810"/>
+            <wp:docPr id="13" name="图片 1"/>
+            <wp:cNvGraphicFramePr>
+              <a:graphicFrameLocks xmlns:a="http://schemas.openxmlformats.org/drawingml/2006/main" noChangeAspect="1"/>
+            </wp:cNvGraphicFramePr>
+            <a:graphic xmlns:a="http://schemas.openxmlformats.org/drawingml/2006/main">
+              <a:graphicData uri="http://schemas.openxmlformats.org/drawingml/2006/picture">
+                <pic:pic xmlns:pic="http://schemas.openxmlformats.org/drawingml/2006/picture">
+                  <pic:nvPicPr>
+                    <pic:cNvPr id="13" name="图片 1"/>
+                    <pic:cNvPicPr>
+                      <a:picLocks noChangeAspect="1"/>
+                    </pic:cNvPicPr>
+                  </pic:nvPicPr>
+                  <pic:blipFill>
+                    <a:blip r:embed="rId43"/>
+                    <a:stretch>
+                      <a:fillRect/>
+                    </a:stretch>
+                  </pic:blipFill>
+                  <pic:spPr>
+                    <a:xfrm>
+                      <a:off x="0" y="0"/>
+                      <a:ext cx="3660140" cy="781050"/>
+                    </a:xfrm>
+                    <a:prstGeom prst="rect">
+                      <a:avLst/>
+                    </a:prstGeom>
+                    <a:noFill/>
+                    <a:ln>
+                      <a:noFill/>
+                    </a:ln>
+                  </pic:spPr>
+                </pic:pic>
+              </a:graphicData>
+            </a:graphic>
+          </wp:inline>
+        </w:drawing>
+      </w:r>
+    </w:p>
+    <w:p>
+      <w:pPr>
+        <w:pStyle w:val="3"/>
+        <w:bidi w:val="0"/>
+        <w:rPr>
+          <w:rFonts w:hint="eastAsia"/>
+          <w:lang w:val="en-US" w:eastAsia="zh-CN"/>
+        </w:rPr>
+      </w:pPr>
+      <w:r>
+        <w:rPr>
+          <w:rFonts w:hint="eastAsia"/>
+          <w:lang w:val="en-US" w:eastAsia="zh-CN"/>
+        </w:rPr>
+        <w:t>传值</w:t>
+      </w:r>
+    </w:p>
+    <w:p>
+      <w:pPr>
+        <w:pStyle w:val="4"/>
+        <w:bidi w:val="0"/>
+        <w:rPr>
+          <w:rFonts w:hint="eastAsia"/>
+          <w:lang w:val="en-US" w:eastAsia="zh-CN"/>
+        </w:rPr>
+      </w:pPr>
+      <w:r>
+        <w:rPr>
+          <w:rFonts w:hint="eastAsia"/>
+          <w:lang w:val="en-US" w:eastAsia="zh-CN"/>
+        </w:rPr>
+        <w:t>值传递</w:t>
+      </w:r>
+    </w:p>
+    <w:p>
+      <w:r>
+        <w:drawing>
+          <wp:inline distT="0" distB="0" distL="114300" distR="114300">
+            <wp:extent cx="2467610" cy="1180465"/>
+            <wp:effectExtent l="0" t="0" r="1270" b="635"/>
+            <wp:docPr id="14" name="图片 2"/>
+            <wp:cNvGraphicFramePr>
+              <a:graphicFrameLocks xmlns:a="http://schemas.openxmlformats.org/drawingml/2006/main" noChangeAspect="1"/>
+            </wp:cNvGraphicFramePr>
+            <a:graphic xmlns:a="http://schemas.openxmlformats.org/drawingml/2006/main">
+              <a:graphicData uri="http://schemas.openxmlformats.org/drawingml/2006/picture">
+                <pic:pic xmlns:pic="http://schemas.openxmlformats.org/drawingml/2006/picture">
+                  <pic:nvPicPr>
+                    <pic:cNvPr id="14" name="图片 2"/>
+                    <pic:cNvPicPr>
+                      <a:picLocks noChangeAspect="1"/>
+                    </pic:cNvPicPr>
+                  </pic:nvPicPr>
+                  <pic:blipFill>
+                    <a:blip r:embed="rId44"/>
+                    <a:stretch>
+                      <a:fillRect/>
+                    </a:stretch>
+                  </pic:blipFill>
+                  <pic:spPr>
+                    <a:xfrm>
+                      <a:off x="0" y="0"/>
+                      <a:ext cx="2467610" cy="1180465"/>
+                    </a:xfrm>
+                    <a:prstGeom prst="rect">
+                      <a:avLst/>
+                    </a:prstGeom>
+                    <a:noFill/>
+                    <a:ln>
+                      <a:noFill/>
+                    </a:ln>
+                  </pic:spPr>
+                </pic:pic>
+              </a:graphicData>
+            </a:graphic>
+          </wp:inline>
+        </w:drawing>
+      </w:r>
+    </w:p>
+    <w:p>
+      <w:pPr>
+        <w:pStyle w:val="4"/>
+        <w:bidi w:val="0"/>
+        <w:rPr>
+          <w:rFonts w:hint="default"/>
+          <w:lang w:val="en-US" w:eastAsia="zh-CN"/>
+        </w:rPr>
+      </w:pPr>
+      <w:r>
+        <w:rPr>
+          <w:rFonts w:hint="eastAsia"/>
+          <w:lang w:val="en-US" w:eastAsia="zh-CN"/>
+        </w:rPr>
+        <w:t>地址传递</w:t>
+      </w:r>
+    </w:p>
+    <w:p>
+      <w:pPr>
+        <w:rPr>
+          <w:rFonts w:hint="default"/>
+          <w:lang w:val="en-US" w:eastAsia="zh-CN"/>
+        </w:rPr>
+      </w:pPr>
+      <w:r>
+        <w:rPr>
+          <w:rFonts w:hint="eastAsia"/>
+          <w:lang w:val="en-US" w:eastAsia="zh-CN"/>
+        </w:rPr>
+        <w:t>传递给子函数的为地址  所以采用&amp;</w:t>
+      </w:r>
+    </w:p>
+    <w:p>
+      <w:pPr>
+        <w:rPr>
+          <w:rFonts w:hint="eastAsia"/>
+          <w:lang w:val="en-US" w:eastAsia="zh-CN"/>
+        </w:rPr>
+      </w:pPr>
+      <w:r>
+        <w:rPr>
+          <w:rFonts w:hint="eastAsia"/>
+          <w:lang w:val="en-US" w:eastAsia="zh-CN"/>
+        </w:rPr>
+        <w:t>子函数不能使用地址  只能使用值  所以采用*</w:t>
+      </w:r>
+    </w:p>
+    <w:p>
+      <w:pPr>
+        <w:rPr>
+          <w:rFonts w:hint="default"/>
+          <w:lang w:val="en-US" w:eastAsia="zh-CN"/>
+        </w:rPr>
+      </w:pPr>
+      <w:r>
+        <w:rPr>
+          <w:rFonts w:hint="eastAsia"/>
+          <w:lang w:val="en-US" w:eastAsia="zh-CN"/>
+        </w:rPr>
+        <w:t>记住哦  采用了*与&amp;  地址对应的值都发生了变化</w:t>
+      </w:r>
+    </w:p>
+    <w:p>
+      <w:r>
+        <w:drawing>
+          <wp:inline distT="0" distB="0" distL="114300" distR="114300">
+            <wp:extent cx="2061210" cy="1451610"/>
+            <wp:effectExtent l="0" t="0" r="3810" b="3810"/>
+            <wp:docPr id="22" name="图片 3"/>
+            <wp:cNvGraphicFramePr>
+              <a:graphicFrameLocks xmlns:a="http://schemas.openxmlformats.org/drawingml/2006/main" noChangeAspect="1"/>
+            </wp:cNvGraphicFramePr>
+            <a:graphic xmlns:a="http://schemas.openxmlformats.org/drawingml/2006/main">
+              <a:graphicData uri="http://schemas.openxmlformats.org/drawingml/2006/picture">
+                <pic:pic xmlns:pic="http://schemas.openxmlformats.org/drawingml/2006/picture">
+                  <pic:nvPicPr>
+                    <pic:cNvPr id="22" name="图片 3"/>
+                    <pic:cNvPicPr>
+                      <a:picLocks noChangeAspect="1"/>
+                    </pic:cNvPicPr>
+                  </pic:nvPicPr>
+                  <pic:blipFill>
+                    <a:blip r:embed="rId45"/>
+                    <a:stretch>
+                      <a:fillRect/>
+                    </a:stretch>
+                  </pic:blipFill>
+                  <pic:spPr>
+                    <a:xfrm>
+                      <a:off x="0" y="0"/>
+                      <a:ext cx="2061210" cy="1451610"/>
+                    </a:xfrm>
+                    <a:prstGeom prst="rect">
+                      <a:avLst/>
+                    </a:prstGeom>
+                    <a:noFill/>
+                    <a:ln>
+                      <a:noFill/>
+                    </a:ln>
+                  </pic:spPr>
+                </pic:pic>
+              </a:graphicData>
+            </a:graphic>
+          </wp:inline>
+        </w:drawing>
+      </w:r>
+    </w:p>
+    <w:p>
+      <w:pPr>
+        <w:rPr>
           <w:rFonts w:hint="default"/>
           <w:lang w:val="en-US" w:eastAsia="zh-CN"/>
         </w:rPr>
@@ -3499,6 +3783,36 @@
     </w:lvlOverride>
   </w:num>
   <w:num w:numId="10">
+    <w:abstractNumId w:val="2"/>
+    <w:lvlOverride w:ilvl="0">
+      <w:startOverride w:val="1"/>
+    </w:lvlOverride>
+    <w:lvlOverride w:ilvl="1">
+      <w:startOverride w:val="1"/>
+    </w:lvlOverride>
+    <w:lvlOverride w:ilvl="2">
+      <w:startOverride w:val="1"/>
+    </w:lvlOverride>
+    <w:lvlOverride w:ilvl="3">
+      <w:startOverride w:val="1"/>
+    </w:lvlOverride>
+    <w:lvlOverride w:ilvl="4">
+      <w:startOverride w:val="1"/>
+    </w:lvlOverride>
+    <w:lvlOverride w:ilvl="5">
+      <w:startOverride w:val="1"/>
+    </w:lvlOverride>
+    <w:lvlOverride w:ilvl="6">
+      <w:startOverride w:val="1"/>
+    </w:lvlOverride>
+    <w:lvlOverride w:ilvl="7">
+      <w:startOverride w:val="1"/>
+    </w:lvlOverride>
+    <w:lvlOverride w:ilvl="8">
+      <w:startOverride w:val="1"/>
+    </w:lvlOverride>
+  </w:num>
+  <w:num w:numId="11">
     <w:abstractNumId w:val="2"/>
     <w:lvlOverride w:ilvl="0">
       <w:startOverride w:val="1"/>

--- a/Golang/Beego爬虫.docx
+++ b/Golang/Beego爬虫.docx
@@ -3192,13 +3192,559 @@
     </w:p>
     <w:p>
       <w:pPr>
+        <w:pStyle w:val="4"/>
+        <w:bidi w:val="0"/>
+        <w:rPr>
+          <w:rFonts w:hint="eastAsia"/>
+          <w:lang w:val="en-US" w:eastAsia="zh-CN"/>
+        </w:rPr>
+      </w:pPr>
+      <w:r>
+        <w:rPr>
+          <w:rFonts w:hint="eastAsia"/>
+          <w:lang w:val="en-US" w:eastAsia="zh-CN"/>
+        </w:rPr>
+        <w:t>函数例子</w:t>
+      </w:r>
+    </w:p>
+    <w:p>
+      <w:r>
+        <w:drawing>
+          <wp:inline distT="0" distB="0" distL="114300" distR="114300">
+            <wp:extent cx="1525270" cy="1092200"/>
+            <wp:effectExtent l="0" t="0" r="6350" b="5080"/>
+            <wp:docPr id="32" name="图片 4"/>
+            <wp:cNvGraphicFramePr>
+              <a:graphicFrameLocks xmlns:a="http://schemas.openxmlformats.org/drawingml/2006/main" noChangeAspect="1"/>
+            </wp:cNvGraphicFramePr>
+            <a:graphic xmlns:a="http://schemas.openxmlformats.org/drawingml/2006/main">
+              <a:graphicData uri="http://schemas.openxmlformats.org/drawingml/2006/picture">
+                <pic:pic xmlns:pic="http://schemas.openxmlformats.org/drawingml/2006/picture">
+                  <pic:nvPicPr>
+                    <pic:cNvPr id="32" name="图片 4"/>
+                    <pic:cNvPicPr>
+                      <a:picLocks noChangeAspect="1"/>
+                    </pic:cNvPicPr>
+                  </pic:nvPicPr>
+                  <pic:blipFill>
+                    <a:blip r:embed="rId46"/>
+                    <a:stretch>
+                      <a:fillRect/>
+                    </a:stretch>
+                  </pic:blipFill>
+                  <pic:spPr>
+                    <a:xfrm>
+                      <a:off x="0" y="0"/>
+                      <a:ext cx="1525270" cy="1092200"/>
+                    </a:xfrm>
+                    <a:prstGeom prst="rect">
+                      <a:avLst/>
+                    </a:prstGeom>
+                    <a:noFill/>
+                    <a:ln>
+                      <a:noFill/>
+                    </a:ln>
+                  </pic:spPr>
+                </pic:pic>
+              </a:graphicData>
+            </a:graphic>
+          </wp:inline>
+        </w:drawing>
+      </w:r>
+    </w:p>
+    <w:p>
+      <w:pPr>
+        <w:rPr>
+          <w:rFonts w:hint="eastAsia"/>
+          <w:lang w:val="en-US" w:eastAsia="zh-CN"/>
+        </w:rPr>
+      </w:pPr>
+      <w:r>
+        <w:rPr>
+          <w:rFonts w:hint="eastAsia"/>
+          <w:lang w:val="en-US" w:eastAsia="zh-CN"/>
+        </w:rPr>
+        <w:t>Slice就是动态数组</w:t>
+      </w:r>
+    </w:p>
+    <w:p>
+      <w:pPr>
+        <w:pStyle w:val="4"/>
+        <w:bidi w:val="0"/>
+        <w:rPr>
+          <w:rFonts w:hint="eastAsia"/>
+          <w:lang w:val="en-US" w:eastAsia="zh-CN"/>
+        </w:rPr>
+      </w:pPr>
+      <w:r>
+        <w:rPr>
+          <w:rFonts w:hint="eastAsia"/>
+          <w:lang w:val="en-US" w:eastAsia="zh-CN"/>
+        </w:rPr>
+        <w:t>匿名函数</w:t>
+      </w:r>
+    </w:p>
+    <w:p>
+      <w:r>
+        <w:drawing>
+          <wp:inline distT="0" distB="0" distL="114300" distR="114300">
+            <wp:extent cx="1905635" cy="1181735"/>
+            <wp:effectExtent l="0" t="0" r="6985" b="6985"/>
+            <wp:docPr id="46" name="图片 6"/>
+            <wp:cNvGraphicFramePr>
+              <a:graphicFrameLocks xmlns:a="http://schemas.openxmlformats.org/drawingml/2006/main" noChangeAspect="1"/>
+            </wp:cNvGraphicFramePr>
+            <a:graphic xmlns:a="http://schemas.openxmlformats.org/drawingml/2006/main">
+              <a:graphicData uri="http://schemas.openxmlformats.org/drawingml/2006/picture">
+                <pic:pic xmlns:pic="http://schemas.openxmlformats.org/drawingml/2006/picture">
+                  <pic:nvPicPr>
+                    <pic:cNvPr id="46" name="图片 6"/>
+                    <pic:cNvPicPr>
+                      <a:picLocks noChangeAspect="1"/>
+                    </pic:cNvPicPr>
+                  </pic:nvPicPr>
+                  <pic:blipFill>
+                    <a:blip r:embed="rId47"/>
+                    <a:srcRect r="15797" b="17068"/>
+                    <a:stretch>
+                      <a:fillRect/>
+                    </a:stretch>
+                  </pic:blipFill>
+                  <pic:spPr>
+                    <a:xfrm>
+                      <a:off x="0" y="0"/>
+                      <a:ext cx="1905635" cy="1181735"/>
+                    </a:xfrm>
+                    <a:prstGeom prst="rect">
+                      <a:avLst/>
+                    </a:prstGeom>
+                    <a:noFill/>
+                    <a:ln>
+                      <a:noFill/>
+                    </a:ln>
+                  </pic:spPr>
+                </pic:pic>
+              </a:graphicData>
+            </a:graphic>
+          </wp:inline>
+        </w:drawing>
+      </w:r>
+    </w:p>
+    <w:p>
+      <w:pPr>
+        <w:pStyle w:val="4"/>
+        <w:bidi w:val="0"/>
         <w:rPr>
           <w:rFonts w:hint="default"/>
           <w:lang w:val="en-US" w:eastAsia="zh-CN"/>
         </w:rPr>
       </w:pPr>
+      <w:r>
+        <w:rPr>
+          <w:rFonts w:hint="eastAsia"/>
+          <w:lang w:val="en-US" w:eastAsia="zh-CN"/>
+        </w:rPr>
+        <w:t>Defer</w:t>
+      </w:r>
+    </w:p>
+    <w:p>
+      <w:pPr>
+        <w:rPr>
+          <w:rFonts w:hint="default"/>
+          <w:lang w:val="en-US" w:eastAsia="zh-CN"/>
+        </w:rPr>
+      </w:pPr>
+      <w:r>
+        <w:rPr>
+          <w:rFonts w:hint="eastAsia"/>
+          <w:lang w:val="en-US" w:eastAsia="zh-CN"/>
+        </w:rPr>
+        <w:t>defer就是在函数执行完毕之后才执行</w:t>
+      </w:r>
+    </w:p>
+    <w:p>
+      <w:r>
+        <w:drawing>
+          <wp:inline distT="0" distB="0" distL="114300" distR="114300">
+            <wp:extent cx="2182495" cy="1780540"/>
+            <wp:effectExtent l="0" t="0" r="4445" b="2540"/>
+            <wp:docPr id="47" name="图片 7"/>
+            <wp:cNvGraphicFramePr>
+              <a:graphicFrameLocks xmlns:a="http://schemas.openxmlformats.org/drawingml/2006/main" noChangeAspect="1"/>
+            </wp:cNvGraphicFramePr>
+            <a:graphic xmlns:a="http://schemas.openxmlformats.org/drawingml/2006/main">
+              <a:graphicData uri="http://schemas.openxmlformats.org/drawingml/2006/picture">
+                <pic:pic xmlns:pic="http://schemas.openxmlformats.org/drawingml/2006/picture">
+                  <pic:nvPicPr>
+                    <pic:cNvPr id="47" name="图片 7"/>
+                    <pic:cNvPicPr>
+                      <a:picLocks noChangeAspect="1"/>
+                    </pic:cNvPicPr>
+                  </pic:nvPicPr>
+                  <pic:blipFill>
+                    <a:blip r:embed="rId48"/>
+                    <a:stretch>
+                      <a:fillRect/>
+                    </a:stretch>
+                  </pic:blipFill>
+                  <pic:spPr>
+                    <a:xfrm>
+                      <a:off x="0" y="0"/>
+                      <a:ext cx="2182495" cy="1780540"/>
+                    </a:xfrm>
+                    <a:prstGeom prst="rect">
+                      <a:avLst/>
+                    </a:prstGeom>
+                    <a:noFill/>
+                    <a:ln>
+                      <a:noFill/>
+                    </a:ln>
+                  </pic:spPr>
+                </pic:pic>
+              </a:graphicData>
+            </a:graphic>
+          </wp:inline>
+        </w:drawing>
+      </w:r>
+      <w:r>
+        <w:drawing>
+          <wp:inline distT="0" distB="0" distL="114300" distR="114300">
+            <wp:extent cx="1823720" cy="1618615"/>
+            <wp:effectExtent l="0" t="0" r="5080" b="4445"/>
+            <wp:docPr id="48" name="图片 8"/>
+            <wp:cNvGraphicFramePr>
+              <a:graphicFrameLocks xmlns:a="http://schemas.openxmlformats.org/drawingml/2006/main" noChangeAspect="1"/>
+            </wp:cNvGraphicFramePr>
+            <a:graphic xmlns:a="http://schemas.openxmlformats.org/drawingml/2006/main">
+              <a:graphicData uri="http://schemas.openxmlformats.org/drawingml/2006/picture">
+                <pic:pic xmlns:pic="http://schemas.openxmlformats.org/drawingml/2006/picture">
+                  <pic:nvPicPr>
+                    <pic:cNvPr id="48" name="图片 8"/>
+                    <pic:cNvPicPr>
+                      <a:picLocks noChangeAspect="1"/>
+                    </pic:cNvPicPr>
+                  </pic:nvPicPr>
+                  <pic:blipFill>
+                    <a:blip r:embed="rId49"/>
+                    <a:stretch>
+                      <a:fillRect/>
+                    </a:stretch>
+                  </pic:blipFill>
+                  <pic:spPr>
+                    <a:xfrm>
+                      <a:off x="0" y="0"/>
+                      <a:ext cx="1823720" cy="1618615"/>
+                    </a:xfrm>
+                    <a:prstGeom prst="rect">
+                      <a:avLst/>
+                    </a:prstGeom>
+                    <a:noFill/>
+                    <a:ln>
+                      <a:noFill/>
+                    </a:ln>
+                  </pic:spPr>
+                </pic:pic>
+              </a:graphicData>
+            </a:graphic>
+          </wp:inline>
+        </w:drawing>
+      </w:r>
+    </w:p>
+    <w:p>
+      <w:pPr>
+        <w:pStyle w:val="3"/>
+        <w:bidi w:val="0"/>
+        <w:rPr>
+          <w:rFonts w:hint="eastAsia"/>
+          <w:lang w:val="en-US" w:eastAsia="zh-CN"/>
+        </w:rPr>
+      </w:pPr>
+      <w:r>
+        <w:rPr>
+          <w:rFonts w:hint="eastAsia"/>
+          <w:lang w:val="en-US" w:eastAsia="zh-CN"/>
+        </w:rPr>
+        <w:t>defer func</w:t>
+      </w:r>
+    </w:p>
+    <w:p>
+      <w:pPr>
+        <w:pStyle w:val="4"/>
+        <w:bidi w:val="0"/>
+        <w:rPr>
+          <w:rFonts w:hint="default"/>
+          <w:lang w:val="en-US" w:eastAsia="zh-CN"/>
+        </w:rPr>
+      </w:pPr>
+      <w:r>
+        <w:rPr>
+          <w:rFonts w:hint="eastAsia"/>
+          <w:lang w:val="en-US" w:eastAsia="zh-CN"/>
+        </w:rPr>
+        <w:t>第一种写法</w:t>
+      </w:r>
+    </w:p>
+    <w:p>
+      <w:r>
+        <w:drawing>
+          <wp:inline distT="0" distB="0" distL="114300" distR="114300">
+            <wp:extent cx="2697480" cy="1836420"/>
+            <wp:effectExtent l="0" t="0" r="0" b="0"/>
+            <wp:docPr id="49" name="图片 9"/>
+            <wp:cNvGraphicFramePr>
+              <a:graphicFrameLocks xmlns:a="http://schemas.openxmlformats.org/drawingml/2006/main" noChangeAspect="1"/>
+            </wp:cNvGraphicFramePr>
+            <a:graphic xmlns:a="http://schemas.openxmlformats.org/drawingml/2006/main">
+              <a:graphicData uri="http://schemas.openxmlformats.org/drawingml/2006/picture">
+                <pic:pic xmlns:pic="http://schemas.openxmlformats.org/drawingml/2006/picture">
+                  <pic:nvPicPr>
+                    <pic:cNvPr id="49" name="图片 9"/>
+                    <pic:cNvPicPr>
+                      <a:picLocks noChangeAspect="1"/>
+                    </pic:cNvPicPr>
+                  </pic:nvPicPr>
+                  <pic:blipFill>
+                    <a:blip r:embed="rId50"/>
+                    <a:stretch>
+                      <a:fillRect/>
+                    </a:stretch>
+                  </pic:blipFill>
+                  <pic:spPr>
+                    <a:xfrm>
+                      <a:off x="0" y="0"/>
+                      <a:ext cx="2697480" cy="1836420"/>
+                    </a:xfrm>
+                    <a:prstGeom prst="rect">
+                      <a:avLst/>
+                    </a:prstGeom>
+                    <a:noFill/>
+                    <a:ln>
+                      <a:noFill/>
+                    </a:ln>
+                  </pic:spPr>
+                </pic:pic>
+              </a:graphicData>
+            </a:graphic>
+          </wp:inline>
+        </w:drawing>
+      </w:r>
+    </w:p>
+    <w:p>
+      <w:pPr>
+        <w:rPr>
+          <w:rFonts w:hint="eastAsia"/>
+          <w:lang w:val="en-US" w:eastAsia="zh-CN"/>
+        </w:rPr>
+      </w:pPr>
+      <w:r>
+        <w:rPr>
+          <w:rFonts w:hint="eastAsia"/>
+          <w:lang w:val="en-US" w:eastAsia="zh-CN"/>
+        </w:rPr>
+        <w:t>Defer func(){</w:t>
+      </w:r>
+    </w:p>
+    <w:p>
+      <w:pPr>
+        <w:rPr>
+          <w:rFonts w:hint="eastAsia"/>
+          <w:lang w:val="en-US" w:eastAsia="zh-CN"/>
+        </w:rPr>
+      </w:pPr>
+      <w:r>
+        <w:rPr>
+          <w:rFonts w:hint="eastAsia"/>
+          <w:lang w:val="en-US" w:eastAsia="zh-CN"/>
+        </w:rPr>
+        <w:t>}只是表明是一个函数体</w:t>
+      </w:r>
+    </w:p>
+    <w:p>
+      <w:pPr>
+        <w:rPr>
+          <w:rFonts w:hint="eastAsia"/>
+          <w:lang w:val="en-US" w:eastAsia="zh-CN"/>
+        </w:rPr>
+      </w:pPr>
+      <w:r>
+        <w:rPr>
+          <w:rFonts w:hint="eastAsia"/>
+          <w:lang w:val="en-US" w:eastAsia="zh-CN"/>
+        </w:rPr>
+        <w:t>加上()表明要执行这个函数体</w:t>
+      </w:r>
+    </w:p>
+    <w:p>
+      <w:pPr>
+        <w:pStyle w:val="4"/>
+        <w:bidi w:val="0"/>
+        <w:rPr>
+          <w:rFonts w:hint="eastAsia"/>
+          <w:lang w:val="en-US" w:eastAsia="zh-CN"/>
+        </w:rPr>
+      </w:pPr>
+      <w:r>
+        <w:rPr>
+          <w:rFonts w:hint="eastAsia"/>
+          <w:lang w:val="en-US" w:eastAsia="zh-CN"/>
+        </w:rPr>
+        <w:t>第二种写法</w:t>
+      </w:r>
+    </w:p>
+    <w:p>
+      <w:r>
+        <w:drawing>
+          <wp:inline distT="0" distB="0" distL="114300" distR="114300">
+            <wp:extent cx="1722120" cy="342900"/>
+            <wp:effectExtent l="0" t="0" r="0" b="0"/>
+            <wp:docPr id="50" name="图片 10"/>
+            <wp:cNvGraphicFramePr>
+              <a:graphicFrameLocks xmlns:a="http://schemas.openxmlformats.org/drawingml/2006/main" noChangeAspect="1"/>
+            </wp:cNvGraphicFramePr>
+            <a:graphic xmlns:a="http://schemas.openxmlformats.org/drawingml/2006/main">
+              <a:graphicData uri="http://schemas.openxmlformats.org/drawingml/2006/picture">
+                <pic:pic xmlns:pic="http://schemas.openxmlformats.org/drawingml/2006/picture">
+                  <pic:nvPicPr>
+                    <pic:cNvPr id="50" name="图片 10"/>
+                    <pic:cNvPicPr>
+                      <a:picLocks noChangeAspect="1"/>
+                    </pic:cNvPicPr>
+                  </pic:nvPicPr>
+                  <pic:blipFill>
+                    <a:blip r:embed="rId51"/>
+                    <a:stretch>
+                      <a:fillRect/>
+                    </a:stretch>
+                  </pic:blipFill>
+                  <pic:spPr>
+                    <a:xfrm>
+                      <a:off x="0" y="0"/>
+                      <a:ext cx="1722120" cy="342900"/>
+                    </a:xfrm>
+                    <a:prstGeom prst="rect">
+                      <a:avLst/>
+                    </a:prstGeom>
+                    <a:noFill/>
+                    <a:ln>
+                      <a:noFill/>
+                    </a:ln>
+                  </pic:spPr>
+                </pic:pic>
+              </a:graphicData>
+            </a:graphic>
+          </wp:inline>
+        </w:drawing>
+      </w:r>
+    </w:p>
+    <w:p>
+      <w:pPr>
+        <w:rPr>
+          <w:rFonts w:hint="default" w:eastAsia="宋体"/>
+          <w:lang w:val="en-US" w:eastAsia="zh-CN"/>
+        </w:rPr>
+      </w:pPr>
+      <w:r>
+        <w:rPr>
+          <w:rFonts w:hint="eastAsia"/>
+          <w:lang w:val="en-US" w:eastAsia="zh-CN"/>
+        </w:rPr>
+        <w:t>Defer close 达到一个安全执行的目的</w:t>
+      </w:r>
       <w:bookmarkStart w:id="0" w:name="_GoBack"/>
       <w:bookmarkEnd w:id="0"/>
+    </w:p>
+    <w:p>
+      <w:pPr>
+        <w:pStyle w:val="3"/>
+        <w:bidi w:val="0"/>
+        <w:rPr>
+          <w:rFonts w:hint="default"/>
+          <w:lang w:val="en-US" w:eastAsia="zh-CN"/>
+        </w:rPr>
+      </w:pPr>
+      <w:r>
+        <w:rPr>
+          <w:rFonts w:hint="eastAsia"/>
+          <w:lang w:val="en-US" w:eastAsia="zh-CN"/>
+        </w:rPr>
+        <w:t>Panic</w:t>
+      </w:r>
+    </w:p>
+    <w:p>
+      <w:pPr>
+        <w:rPr>
+          <w:rFonts w:hint="eastAsia"/>
+          <w:lang w:val="en-US" w:eastAsia="zh-CN"/>
+        </w:rPr>
+      </w:pPr>
+      <w:r>
+        <w:rPr>
+          <w:rFonts w:hint="eastAsia"/>
+          <w:lang w:val="en-US" w:eastAsia="zh-CN"/>
+        </w:rPr>
+        <w:t>异常处理机制</w:t>
+      </w:r>
+    </w:p>
+    <w:p>
+      <w:r>
+        <w:drawing>
+          <wp:inline distT="0" distB="0" distL="114300" distR="114300">
+            <wp:extent cx="2707005" cy="1625600"/>
+            <wp:effectExtent l="0" t="0" r="5715" b="5080"/>
+            <wp:docPr id="51" name="图片 11"/>
+            <wp:cNvGraphicFramePr>
+              <a:graphicFrameLocks xmlns:a="http://schemas.openxmlformats.org/drawingml/2006/main" noChangeAspect="1"/>
+            </wp:cNvGraphicFramePr>
+            <a:graphic xmlns:a="http://schemas.openxmlformats.org/drawingml/2006/main">
+              <a:graphicData uri="http://schemas.openxmlformats.org/drawingml/2006/picture">
+                <pic:pic xmlns:pic="http://schemas.openxmlformats.org/drawingml/2006/picture">
+                  <pic:nvPicPr>
+                    <pic:cNvPr id="51" name="图片 11"/>
+                    <pic:cNvPicPr>
+                      <a:picLocks noChangeAspect="1"/>
+                    </pic:cNvPicPr>
+                  </pic:nvPicPr>
+                  <pic:blipFill>
+                    <a:blip r:embed="rId52"/>
+                    <a:stretch>
+                      <a:fillRect/>
+                    </a:stretch>
+                  </pic:blipFill>
+                  <pic:spPr>
+                    <a:xfrm>
+                      <a:off x="0" y="0"/>
+                      <a:ext cx="2707005" cy="1625600"/>
+                    </a:xfrm>
+                    <a:prstGeom prst="rect">
+                      <a:avLst/>
+                    </a:prstGeom>
+                    <a:noFill/>
+                    <a:ln>
+                      <a:noFill/>
+                    </a:ln>
+                  </pic:spPr>
+                </pic:pic>
+              </a:graphicData>
+            </a:graphic>
+          </wp:inline>
+        </w:drawing>
+      </w:r>
+    </w:p>
+    <w:p>
+      <w:pPr>
+        <w:rPr>
+          <w:rFonts w:hint="eastAsia"/>
+          <w:lang w:val="en-US" w:eastAsia="zh-CN"/>
+        </w:rPr>
+      </w:pPr>
+    </w:p>
+    <w:p>
+      <w:pPr>
+        <w:rPr>
+          <w:rFonts w:hint="default"/>
+          <w:lang w:val="en-US" w:eastAsia="zh-CN"/>
+        </w:rPr>
+      </w:pPr>
     </w:p>
     <w:sectPr>
       <w:pgSz w:w="11906" w:h="16838"/>

--- a/Golang/Beego爬虫.docx
+++ b/Golang/Beego爬虫.docx
@@ -3332,6 +3332,23 @@
     </w:p>
     <w:p>
       <w:pPr>
+        <w:pStyle w:val="3"/>
+        <w:bidi w:val="0"/>
+        <w:rPr>
+          <w:rFonts w:hint="default"/>
+          <w:lang w:val="en-US" w:eastAsia="zh-CN"/>
+        </w:rPr>
+      </w:pPr>
+      <w:r>
+        <w:rPr>
+          <w:rFonts w:hint="eastAsia"/>
+          <w:lang w:val="en-US" w:eastAsia="zh-CN"/>
+        </w:rPr>
+        <w:t>Defer</w:t>
+      </w:r>
+    </w:p>
+    <w:p>
+      <w:pPr>
         <w:pStyle w:val="4"/>
         <w:bidi w:val="0"/>
         <w:rPr>
@@ -3344,7 +3361,7 @@
           <w:rFonts w:hint="eastAsia"/>
           <w:lang w:val="en-US" w:eastAsia="zh-CN"/>
         </w:rPr>
-        <w:t>Defer</w:t>
+        <w:t>简述</w:t>
       </w:r>
     </w:p>
     <w:p>
@@ -3452,7 +3469,7 @@
     </w:p>
     <w:p>
       <w:pPr>
-        <w:pStyle w:val="3"/>
+        <w:pStyle w:val="4"/>
         <w:bidi w:val="0"/>
         <w:rPr>
           <w:rFonts w:hint="eastAsia"/>
@@ -3650,8 +3667,6 @@
         </w:rPr>
         <w:t>Defer close 达到一个安全执行的目的</w:t>
       </w:r>
-      <w:bookmarkStart w:id="0" w:name="_GoBack"/>
-      <w:bookmarkEnd w:id="0"/>
     </w:p>
     <w:p>
       <w:pPr>
@@ -3734,17 +3749,32 @@
       <w:pPr>
         <w:rPr>
           <w:rFonts w:hint="eastAsia"/>
-          <w:lang w:val="en-US" w:eastAsia="zh-CN"/>
-        </w:rPr>
-      </w:pPr>
+          <w:sz w:val="28"/>
+          <w:szCs w:val="28"/>
+          <w:lang w:val="en-US" w:eastAsia="zh-CN"/>
+        </w:rPr>
+      </w:pPr>
+      <w:r>
+        <w:rPr>
+          <w:rFonts w:hint="eastAsia"/>
+          <w:sz w:val="28"/>
+          <w:szCs w:val="28"/>
+          <w:lang w:val="en-US" w:eastAsia="zh-CN"/>
+        </w:rPr>
+        <w:t>在defer之后进行执行  在最后执行</w:t>
+      </w:r>
     </w:p>
     <w:p>
       <w:pPr>
         <w:rPr>
           <w:rFonts w:hint="default"/>
-          <w:lang w:val="en-US" w:eastAsia="zh-CN"/>
-        </w:rPr>
-      </w:pPr>
+          <w:sz w:val="28"/>
+          <w:szCs w:val="28"/>
+          <w:lang w:val="en-US" w:eastAsia="zh-CN"/>
+        </w:rPr>
+      </w:pPr>
+      <w:bookmarkStart w:id="0" w:name="_GoBack"/>
+      <w:bookmarkEnd w:id="0"/>
     </w:p>
     <w:sectPr>
       <w:pgSz w:w="11906" w:h="16838"/>

--- a/Golang/Beego爬虫.docx
+++ b/Golang/Beego爬虫.docx
@@ -3686,18 +3686,31 @@
       </w:r>
     </w:p>
     <w:p>
-      <w:pPr>
-        <w:rPr>
-          <w:rFonts w:hint="eastAsia"/>
-          <w:lang w:val="en-US" w:eastAsia="zh-CN"/>
-        </w:rPr>
-      </w:pPr>
       <w:r>
         <w:rPr>
           <w:rFonts w:hint="eastAsia"/>
           <w:lang w:val="en-US" w:eastAsia="zh-CN"/>
         </w:rPr>
         <w:t>异常处理机制</w:t>
+      </w:r>
+    </w:p>
+    <w:p>
+      <w:pPr>
+        <w:rPr>
+          <w:rFonts w:hint="eastAsia"/>
+          <w:sz w:val="28"/>
+          <w:szCs w:val="28"/>
+          <w:lang w:val="en-US" w:eastAsia="zh-CN"/>
+        </w:rPr>
+      </w:pPr>
+      <w:r>
+        <w:rPr>
+          <w:rFonts w:hint="eastAsia"/>
+          <w:sz w:val="28"/>
+          <w:szCs w:val="28"/>
+          <w:lang w:val="en-US" w:eastAsia="zh-CN"/>
+        </w:rPr>
+        <w:t>在defer之后进行执行  在最后执行</w:t>
       </w:r>
     </w:p>
     <w:p>
@@ -3747,29 +3760,149 @@
     </w:p>
     <w:p>
       <w:pPr>
-        <w:rPr>
-          <w:rFonts w:hint="eastAsia"/>
-          <w:sz w:val="28"/>
-          <w:szCs w:val="28"/>
-          <w:lang w:val="en-US" w:eastAsia="zh-CN"/>
-        </w:rPr>
-      </w:pPr>
-      <w:r>
-        <w:rPr>
-          <w:rFonts w:hint="eastAsia"/>
-          <w:sz w:val="28"/>
-          <w:szCs w:val="28"/>
-          <w:lang w:val="en-US" w:eastAsia="zh-CN"/>
-        </w:rPr>
-        <w:t>在defer之后进行执行  在最后执行</w:t>
-      </w:r>
-    </w:p>
-    <w:p>
-      <w:pPr>
+        <w:pStyle w:val="3"/>
+        <w:bidi w:val="0"/>
+        <w:rPr>
+          <w:rFonts w:hint="eastAsia"/>
+          <w:lang w:val="en-US" w:eastAsia="zh-CN"/>
+        </w:rPr>
+      </w:pPr>
+      <w:r>
+        <w:rPr>
+          <w:rFonts w:hint="eastAsia"/>
+          <w:lang w:val="en-US" w:eastAsia="zh-CN"/>
+        </w:rPr>
+        <w:t>函数作为类型</w:t>
+      </w:r>
+    </w:p>
+    <w:p>
+      <w:pPr>
+        <w:pStyle w:val="4"/>
+        <w:bidi w:val="0"/>
         <w:rPr>
           <w:rFonts w:hint="default"/>
-          <w:sz w:val="28"/>
-          <w:szCs w:val="28"/>
+          <w:lang w:val="en-US" w:eastAsia="zh-CN"/>
+        </w:rPr>
+      </w:pPr>
+      <w:r>
+        <w:rPr>
+          <w:rFonts w:hint="eastAsia"/>
+          <w:lang w:val="en-US" w:eastAsia="zh-CN"/>
+        </w:rPr>
+        <w:t>简介</w:t>
+      </w:r>
+    </w:p>
+    <w:p>
+      <w:r>
+        <w:drawing>
+          <wp:inline distT="0" distB="0" distL="114300" distR="114300">
+            <wp:extent cx="2644140" cy="621030"/>
+            <wp:effectExtent l="0" t="0" r="0" b="3810"/>
+            <wp:docPr id="52" name="图片 12"/>
+            <wp:cNvGraphicFramePr>
+              <a:graphicFrameLocks xmlns:a="http://schemas.openxmlformats.org/drawingml/2006/main" noChangeAspect="1"/>
+            </wp:cNvGraphicFramePr>
+            <a:graphic xmlns:a="http://schemas.openxmlformats.org/drawingml/2006/main">
+              <a:graphicData uri="http://schemas.openxmlformats.org/drawingml/2006/picture">
+                <pic:pic xmlns:pic="http://schemas.openxmlformats.org/drawingml/2006/picture">
+                  <pic:nvPicPr>
+                    <pic:cNvPr id="52" name="图片 12"/>
+                    <pic:cNvPicPr>
+                      <a:picLocks noChangeAspect="1"/>
+                    </pic:cNvPicPr>
+                  </pic:nvPicPr>
+                  <pic:blipFill>
+                    <a:blip r:embed="rId53"/>
+                    <a:stretch>
+                      <a:fillRect/>
+                    </a:stretch>
+                  </pic:blipFill>
+                  <pic:spPr>
+                    <a:xfrm>
+                      <a:off x="0" y="0"/>
+                      <a:ext cx="2644140" cy="621030"/>
+                    </a:xfrm>
+                    <a:prstGeom prst="rect">
+                      <a:avLst/>
+                    </a:prstGeom>
+                    <a:noFill/>
+                    <a:ln>
+                      <a:noFill/>
+                    </a:ln>
+                  </pic:spPr>
+                </pic:pic>
+              </a:graphicData>
+            </a:graphic>
+          </wp:inline>
+        </w:drawing>
+      </w:r>
+    </w:p>
+    <w:p>
+      <w:pPr>
+        <w:pStyle w:val="4"/>
+        <w:bidi w:val="0"/>
+        <w:rPr>
+          <w:rFonts w:hint="default"/>
+          <w:lang w:val="en-US" w:eastAsia="zh-CN"/>
+        </w:rPr>
+      </w:pPr>
+      <w:r>
+        <w:rPr>
+          <w:rFonts w:hint="eastAsia"/>
+          <w:lang w:val="en-US" w:eastAsia="zh-CN"/>
+        </w:rPr>
+        <w:t>例子</w:t>
+      </w:r>
+    </w:p>
+    <w:p>
+      <w:r>
+        <w:drawing>
+          <wp:inline distT="0" distB="0" distL="114300" distR="114300">
+            <wp:extent cx="2857500" cy="1257300"/>
+            <wp:effectExtent l="0" t="0" r="0" b="0"/>
+            <wp:docPr id="53" name="图片 13"/>
+            <wp:cNvGraphicFramePr>
+              <a:graphicFrameLocks xmlns:a="http://schemas.openxmlformats.org/drawingml/2006/main" noChangeAspect="1"/>
+            </wp:cNvGraphicFramePr>
+            <a:graphic xmlns:a="http://schemas.openxmlformats.org/drawingml/2006/main">
+              <a:graphicData uri="http://schemas.openxmlformats.org/drawingml/2006/picture">
+                <pic:pic xmlns:pic="http://schemas.openxmlformats.org/drawingml/2006/picture">
+                  <pic:nvPicPr>
+                    <pic:cNvPr id="53" name="图片 13"/>
+                    <pic:cNvPicPr>
+                      <a:picLocks noChangeAspect="1"/>
+                    </pic:cNvPicPr>
+                  </pic:nvPicPr>
+                  <pic:blipFill>
+                    <a:blip r:embed="rId54"/>
+                    <a:stretch>
+                      <a:fillRect/>
+                    </a:stretch>
+                  </pic:blipFill>
+                  <pic:spPr>
+                    <a:xfrm>
+                      <a:off x="0" y="0"/>
+                      <a:ext cx="2857500" cy="1257300"/>
+                    </a:xfrm>
+                    <a:prstGeom prst="rect">
+                      <a:avLst/>
+                    </a:prstGeom>
+                    <a:noFill/>
+                    <a:ln>
+                      <a:noFill/>
+                    </a:ln>
+                  </pic:spPr>
+                </pic:pic>
+              </a:graphicData>
+            </a:graphic>
+          </wp:inline>
+        </w:drawing>
+      </w:r>
+    </w:p>
+    <w:p>
+      <w:pPr>
+        <w:rPr>
+          <w:rFonts w:hint="default"/>
           <w:lang w:val="en-US" w:eastAsia="zh-CN"/>
         </w:rPr>
       </w:pPr>
